--- a/5. Configuration Management/BSS_ConfigurationManagementPlan_V2.2.docx
+++ b/5. Configuration Management/BSS_ConfigurationManagementPlan_V2.2.docx
@@ -1,6 +1,6 @@
 
 <file path=word/document.xml><?xml version="1.0" encoding="utf-8"?>
-<w:document xmlns:wpc="http://schemas.microsoft.com/office/word/2010/wordprocessingCanvas" xmlns:cx="http://schemas.microsoft.com/office/drawing/2014/chartex" xmlns:cx1="http://schemas.microsoft.com/office/drawing/2015/9/8/chartex" xmlns:cx2="http://schemas.microsoft.com/office/drawing/2015/10/21/chartex" xmlns:cx3="http://schemas.microsoft.com/office/drawing/2016/5/9/chartex" xmlns:cx4="http://schemas.microsoft.com/office/drawing/2016/5/10/chartex" xmlns:cx5="http://schemas.microsoft.com/office/drawing/2016/5/11/chartex" xmlns:cx6="http://schemas.microsoft.com/office/drawing/2016/5/12/chartex" xmlns:cx7="http://schemas.microsoft.com/office/drawing/2016/5/13/chartex" xmlns:cx8="http://schemas.microsoft.com/office/drawing/2016/5/14/chartex" xmlns:mc="http://schemas.openxmlformats.org/markup-compatibility/2006" xmlns:o="urn:schemas-microsoft-com:office:office" xmlns:r="http://schemas.openxmlformats.org/officeDocument/2006/relationships" xmlns:m="http://schemas.openxmlformats.org/officeDocument/2006/math" xmlns:v="urn:schemas-microsoft-com:vml" xmlns:wp14="http://schemas.microsoft.com/office/word/2010/wordprocessingDrawing" xmlns:wp="http://schemas.openxmlformats.org/drawingml/2006/wordprocessingDrawing" xmlns:w10="urn:schemas-microsoft-com:office:word" xmlns:w="http://schemas.openxmlformats.org/wordprocessingml/2006/main" xmlns:w14="http://schemas.microsoft.com/office/word/2010/wordml" xmlns:w15="http://schemas.microsoft.com/office/word/2012/wordml" xmlns:w16se="http://schemas.microsoft.com/office/word/2015/wordml/symex" xmlns:wpg="http://schemas.microsoft.com/office/word/2010/wordprocessingGroup" xmlns:wpi="http://schemas.microsoft.com/office/word/2010/wordprocessingInk" xmlns:wne="http://schemas.microsoft.com/office/word/2006/wordml" xmlns:wps="http://schemas.microsoft.com/office/word/2010/wordprocessingShape" mc:Ignorable="w14 w15 w16se wp14">
+<w:document xmlns:wpc="http://schemas.microsoft.com/office/word/2010/wordprocessingCanvas" xmlns:cx="http://schemas.microsoft.com/office/drawing/2014/chartex" xmlns:cx1="http://schemas.microsoft.com/office/drawing/2015/9/8/chartex" xmlns:cx2="http://schemas.microsoft.com/office/drawing/2015/10/21/chartex" xmlns:cx3="http://schemas.microsoft.com/office/drawing/2016/5/9/chartex" xmlns:cx4="http://schemas.microsoft.com/office/drawing/2016/5/10/chartex" xmlns:cx5="http://schemas.microsoft.com/office/drawing/2016/5/11/chartex" xmlns:cx6="http://schemas.microsoft.com/office/drawing/2016/5/12/chartex" xmlns:cx7="http://schemas.microsoft.com/office/drawing/2016/5/13/chartex" xmlns:cx8="http://schemas.microsoft.com/office/drawing/2016/5/14/chartex" xmlns:mc="http://schemas.openxmlformats.org/markup-compatibility/2006" xmlns:aink="http://schemas.microsoft.com/office/drawing/2016/ink" xmlns:o="urn:schemas-microsoft-com:office:office" xmlns:r="http://schemas.openxmlformats.org/officeDocument/2006/relationships" xmlns:m="http://schemas.openxmlformats.org/officeDocument/2006/math" xmlns:v="urn:schemas-microsoft-com:vml" xmlns:wp14="http://schemas.microsoft.com/office/word/2010/wordprocessingDrawing" xmlns:wp="http://schemas.openxmlformats.org/drawingml/2006/wordprocessingDrawing" xmlns:w10="urn:schemas-microsoft-com:office:word" xmlns:w="http://schemas.openxmlformats.org/wordprocessingml/2006/main" xmlns:w14="http://schemas.microsoft.com/office/word/2010/wordml" xmlns:w15="http://schemas.microsoft.com/office/word/2012/wordml" xmlns:w16se="http://schemas.microsoft.com/office/word/2015/wordml/symex" xmlns:wpg="http://schemas.microsoft.com/office/word/2010/wordprocessingGroup" xmlns:wpi="http://schemas.microsoft.com/office/word/2010/wordprocessingInk" xmlns:wne="http://schemas.microsoft.com/office/word/2006/wordml" xmlns:wps="http://schemas.microsoft.com/office/word/2010/wordprocessingShape" mc:Ignorable="w14 w15 w16se wp14">
   <w:body>
     <w:p>
       <w:pPr>
@@ -125,6 +125,7 @@
               <w:dataBinding w:prefixMappings="xmlns:ns0='http://purl.org/dc/elements/1.1/' xmlns:ns1='http://schemas.openxmlformats.org/package/2006/metadata/core-properties' " w:xpath="/ns1:coreProperties[1]/ns0:title[1]" w:storeItemID="{6C3C8BC8-F283-45AE-878A-BAB7291924A1}"/>
               <w:text/>
             </w:sdtPr>
+            <w:sdtEndPr/>
             <w:sdtContent>
               <w:r>
                 <w:rPr>
@@ -871,6 +872,80 @@
           </w:p>
         </w:tc>
       </w:tr>
+      <w:tr>
+        <w:tc>
+          <w:tcPr>
+            <w:tcW w:w="2065" w:type="dxa"/>
+          </w:tcPr>
+          <w:p>
+            <w:pPr>
+              <w:rPr>
+                <w:rFonts w:cs="Times New Roman"/>
+              </w:rPr>
+            </w:pPr>
+            <w:r>
+              <w:rPr>
+                <w:rFonts w:cs="Times New Roman"/>
+              </w:rPr>
+              <w:t>Khoi Nguyen</w:t>
+            </w:r>
+          </w:p>
+        </w:tc>
+        <w:tc>
+          <w:tcPr>
+            <w:tcW w:w="1708" w:type="dxa"/>
+          </w:tcPr>
+          <w:p>
+            <w:pPr>
+              <w:rPr>
+                <w:rFonts w:cs="Times New Roman"/>
+              </w:rPr>
+            </w:pPr>
+            <w:r>
+              <w:rPr>
+                <w:rFonts w:cs="Times New Roman"/>
+              </w:rPr>
+              <w:t>27/5/2017</w:t>
+            </w:r>
+          </w:p>
+        </w:tc>
+        <w:tc>
+          <w:tcPr>
+            <w:tcW w:w="4052" w:type="dxa"/>
+          </w:tcPr>
+          <w:p>
+            <w:pPr>
+              <w:rPr>
+                <w:rFonts w:cs="Times New Roman"/>
+              </w:rPr>
+            </w:pPr>
+            <w:r>
+              <w:rPr>
+                <w:rFonts w:cs="Times New Roman"/>
+              </w:rPr>
+              <w:t>Update Organize folders to store document</w:t>
+            </w:r>
+          </w:p>
+        </w:tc>
+        <w:tc>
+          <w:tcPr>
+            <w:tcW w:w="1525" w:type="dxa"/>
+          </w:tcPr>
+          <w:p>
+            <w:pPr>
+              <w:rPr>
+                <w:rFonts w:cs="Times New Roman"/>
+              </w:rPr>
+            </w:pPr>
+            <w:r>
+              <w:rPr>
+                <w:rFonts w:cs="Times New Roman"/>
+              </w:rPr>
+              <w:t>2.2</w:t>
+            </w:r>
+          </w:p>
+        </w:tc>
+      </w:tr>
     </w:tbl>
     <w:p>
       <w:pPr>
@@ -2639,7 +2714,23 @@
                 <w:rFonts w:cs="Times New Roman"/>
                 <w:noProof/>
               </w:rPr>
-              <w:t>Process to add or modify Capstone Project’s documents on Google Drive</w:t>
+              <w:t>Process to ad</w:t>
+            </w:r>
+            <w:r>
+              <w:rPr>
+                <w:rStyle w:val="Hyperlink"/>
+                <w:rFonts w:cs="Times New Roman"/>
+                <w:noProof/>
+              </w:rPr>
+              <w:t>d</w:t>
+            </w:r>
+            <w:r>
+              <w:rPr>
+                <w:rStyle w:val="Hyperlink"/>
+                <w:rFonts w:cs="Times New Roman"/>
+                <w:noProof/>
+              </w:rPr>
+              <w:t xml:space="preserve"> or modify Capstone Project’s documents on Google Drive</w:t>
             </w:r>
             <w:r>
               <w:rPr>
@@ -10320,7 +10411,7 @@
           <w:sz w:val="28"/>
           <w:szCs w:val="28"/>
         </w:rPr>
-        <w:t xml:space="preserve">All the documents of this project are stored </w:t>
+        <w:t>All the</w:t>
       </w:r>
       <w:r>
         <w:rPr>
@@ -10329,7 +10420,7 @@
           <w:sz w:val="28"/>
           <w:szCs w:val="28"/>
         </w:rPr>
-        <w:t>Github</w:t>
+        <w:t xml:space="preserve"> final</w:t>
       </w:r>
       <w:r>
         <w:rPr>
@@ -10338,1741 +10429,56 @@
           <w:sz w:val="28"/>
           <w:szCs w:val="28"/>
         </w:rPr>
-        <w:t>[Capstone Project]. The following table describes organization and structure folders:</w:t>
+        <w:t xml:space="preserve"> documents of this project are stored Github[</w:t>
+      </w:r>
+      <w:r>
+        <w:rPr>
+          <w:rFonts w:cs="Times New Roman"/>
+          <w:color w:val="auto"/>
+          <w:sz w:val="28"/>
+          <w:szCs w:val="28"/>
+        </w:rPr>
+        <w:t>FinalCapstone</w:t>
+      </w:r>
+      <w:r>
+        <w:rPr>
+          <w:rFonts w:cs="Times New Roman"/>
+          <w:color w:val="auto"/>
+          <w:sz w:val="28"/>
+          <w:szCs w:val="28"/>
+        </w:rPr>
+        <w:t>Project]. The following table describes org</w:t>
+      </w:r>
+      <w:r>
+        <w:rPr>
+          <w:rFonts w:cs="Times New Roman"/>
+          <w:color w:val="auto"/>
+          <w:sz w:val="28"/>
+          <w:szCs w:val="28"/>
+        </w:rPr>
+        <w:t>anization and structure folders:</w:t>
       </w:r>
     </w:p>
     <w:p>
       <w:pPr>
         <w:rPr>
           <w:rFonts w:cs="Times New Roman"/>
+          <w:color w:val="auto"/>
           <w:sz w:val="28"/>
           <w:szCs w:val="28"/>
         </w:rPr>
       </w:pPr>
-    </w:p>
-    <w:tbl>
-      <w:tblPr>
-        <w:tblStyle w:val="Style1"/>
-        <w:tblW w:w="9468" w:type="dxa"/>
-        <w:tblLayout w:type="fixed"/>
-        <w:tblLook w:val="00A0" w:firstRow="1" w:lastRow="0" w:firstColumn="1" w:lastColumn="0" w:noHBand="0" w:noVBand="0"/>
-      </w:tblPr>
-      <w:tblGrid>
-        <w:gridCol w:w="2448"/>
-        <w:gridCol w:w="3556"/>
-        <w:gridCol w:w="3464"/>
-      </w:tblGrid>
-      <w:tr>
-        <w:trPr>
-          <w:cnfStyle w:val="100000000000" w:firstRow="1" w:lastRow="0" w:firstColumn="0" w:lastColumn="0" w:oddVBand="0" w:evenVBand="0" w:oddHBand="0" w:evenHBand="0" w:firstRowFirstColumn="0" w:firstRowLastColumn="0" w:lastRowFirstColumn="0" w:lastRowLastColumn="0"/>
-        </w:trPr>
-        <w:tc>
-          <w:tcPr>
-            <w:tcW w:w="2448" w:type="dxa"/>
-          </w:tcPr>
-          <w:p>
-            <w:pPr>
-              <w:rPr>
-                <w:rFonts w:cs="Times New Roman"/>
-                <w:color w:val="FFFFFF" w:themeColor="background1"/>
-                <w:sz w:val="28"/>
-                <w:szCs w:val="28"/>
-              </w:rPr>
-            </w:pPr>
-            <w:r>
-              <w:rPr>
-                <w:rFonts w:cs="Times New Roman"/>
-                <w:color w:val="FFFFFF" w:themeColor="background1"/>
-                <w:sz w:val="28"/>
-                <w:szCs w:val="28"/>
-              </w:rPr>
-              <w:t>Root folder</w:t>
-            </w:r>
-          </w:p>
-        </w:tc>
-        <w:tc>
-          <w:tcPr>
-            <w:tcW w:w="3556" w:type="dxa"/>
-          </w:tcPr>
-          <w:p>
-            <w:pPr>
-              <w:jc w:val="center"/>
-              <w:rPr>
-                <w:rFonts w:cs="Times New Roman"/>
-                <w:color w:val="FFFFFF" w:themeColor="background1"/>
-                <w:sz w:val="28"/>
-                <w:szCs w:val="28"/>
-              </w:rPr>
-            </w:pPr>
-            <w:r>
-              <w:rPr>
-                <w:rFonts w:cs="Times New Roman"/>
-                <w:color w:val="FFFFFF" w:themeColor="background1"/>
-                <w:sz w:val="28"/>
-                <w:szCs w:val="28"/>
-              </w:rPr>
-              <w:t>Subfolder</w:t>
-            </w:r>
-          </w:p>
-        </w:tc>
-        <w:tc>
-          <w:tcPr>
-            <w:tcW w:w="3464" w:type="dxa"/>
-          </w:tcPr>
-          <w:p>
-            <w:pPr>
-              <w:jc w:val="center"/>
-              <w:rPr>
-                <w:rFonts w:cs="Times New Roman"/>
-                <w:color w:val="FFFFFF" w:themeColor="background1"/>
-                <w:sz w:val="28"/>
-                <w:szCs w:val="28"/>
-              </w:rPr>
-            </w:pPr>
-            <w:r>
-              <w:rPr>
-                <w:rFonts w:cs="Times New Roman"/>
-                <w:color w:val="FFFFFF" w:themeColor="background1"/>
-                <w:sz w:val="28"/>
-                <w:szCs w:val="28"/>
-              </w:rPr>
-              <w:t>Description</w:t>
-            </w:r>
-          </w:p>
-        </w:tc>
-      </w:tr>
-      <w:tr>
-        <w:trPr>
-          <w:trHeight w:val="141"/>
-        </w:trPr>
-        <w:tc>
-          <w:tcPr>
-            <w:tcW w:w="2448" w:type="dxa"/>
-            <w:vMerge w:val="restart"/>
-          </w:tcPr>
-          <w:p>
-            <w:pPr>
-              <w:rPr>
-                <w:rFonts w:cs="Times New Roman"/>
-                <w:sz w:val="28"/>
-                <w:szCs w:val="28"/>
-              </w:rPr>
-            </w:pPr>
-            <w:r>
-              <w:rPr>
-                <w:rFonts w:cs="Times New Roman"/>
-                <w:sz w:val="28"/>
-                <w:szCs w:val="28"/>
-              </w:rPr>
-              <w:t xml:space="preserve">1. </w:t>
-            </w:r>
-            <w:r>
-              <w:rPr>
-                <w:rFonts w:cs="Times New Roman"/>
-                <w:sz w:val="28"/>
-                <w:szCs w:val="28"/>
-              </w:rPr>
-              <w:t>DELIVERABLE</w:t>
-            </w:r>
-          </w:p>
-        </w:tc>
-        <w:tc>
-          <w:tcPr>
-            <w:tcW w:w="3556" w:type="dxa"/>
-          </w:tcPr>
-          <w:p>
-            <w:pPr>
-              <w:rPr>
-                <w:rFonts w:cs="Times New Roman"/>
-                <w:sz w:val="28"/>
-                <w:szCs w:val="28"/>
-              </w:rPr>
-            </w:pPr>
-            <w:r>
-              <w:rPr>
-                <w:rFonts w:cs="Times New Roman"/>
-                <w:sz w:val="28"/>
-                <w:szCs w:val="28"/>
-              </w:rPr>
-              <w:t xml:space="preserve">1.1 </w:t>
-            </w:r>
-            <w:r>
-              <w:rPr>
-                <w:rFonts w:cs="Times New Roman"/>
-                <w:sz w:val="28"/>
-                <w:szCs w:val="28"/>
-              </w:rPr>
-              <w:t>KICK_OFF</w:t>
-            </w:r>
-          </w:p>
-        </w:tc>
-        <w:tc>
-          <w:tcPr>
-            <w:tcW w:w="3464" w:type="dxa"/>
-          </w:tcPr>
-          <w:p>
-            <w:pPr>
-              <w:rPr>
-                <w:rFonts w:cs="Times New Roman"/>
-                <w:sz w:val="28"/>
-                <w:szCs w:val="28"/>
-              </w:rPr>
-            </w:pPr>
-            <w:r>
-              <w:rPr>
-                <w:rFonts w:cs="Times New Roman"/>
-                <w:sz w:val="28"/>
-                <w:szCs w:val="28"/>
-              </w:rPr>
-              <w:t>Contains Kick-Off documents</w:t>
-            </w:r>
-          </w:p>
-        </w:tc>
-      </w:tr>
-      <w:tr>
-        <w:trPr>
-          <w:trHeight w:val="141"/>
-        </w:trPr>
-        <w:tc>
-          <w:tcPr>
-            <w:tcW w:w="2448" w:type="dxa"/>
-            <w:vMerge/>
-          </w:tcPr>
-          <w:p>
-            <w:pPr>
-              <w:rPr>
-                <w:rFonts w:cs="Times New Roman"/>
-                <w:sz w:val="28"/>
-                <w:szCs w:val="28"/>
-              </w:rPr>
-            </w:pPr>
-          </w:p>
-        </w:tc>
-        <w:tc>
-          <w:tcPr>
-            <w:tcW w:w="3556" w:type="dxa"/>
-          </w:tcPr>
-          <w:p>
-            <w:pPr>
-              <w:rPr>
-                <w:rFonts w:cs="Times New Roman"/>
-                <w:sz w:val="28"/>
-                <w:szCs w:val="28"/>
-              </w:rPr>
-            </w:pPr>
-            <w:r>
-              <w:rPr>
-                <w:rFonts w:cs="Times New Roman"/>
-                <w:sz w:val="28"/>
-                <w:szCs w:val="28"/>
-              </w:rPr>
-              <w:t>1.2 PLANNING</w:t>
-            </w:r>
-          </w:p>
-        </w:tc>
-        <w:tc>
-          <w:tcPr>
-            <w:tcW w:w="3464" w:type="dxa"/>
-          </w:tcPr>
-          <w:p>
-            <w:pPr>
-              <w:rPr>
-                <w:rFonts w:cs="Times New Roman"/>
-                <w:sz w:val="28"/>
-                <w:szCs w:val="28"/>
-              </w:rPr>
-            </w:pPr>
-            <w:r>
-              <w:rPr>
-                <w:rFonts w:cs="Times New Roman"/>
-                <w:sz w:val="28"/>
-                <w:szCs w:val="28"/>
-              </w:rPr>
-              <w:t>Contains Planning documents</w:t>
-            </w:r>
-          </w:p>
-        </w:tc>
-      </w:tr>
-      <w:tr>
-        <w:trPr>
-          <w:trHeight w:val="141"/>
-        </w:trPr>
-        <w:tc>
-          <w:tcPr>
-            <w:tcW w:w="2448" w:type="dxa"/>
-            <w:vMerge/>
-          </w:tcPr>
-          <w:p>
-            <w:pPr>
-              <w:rPr>
-                <w:rFonts w:cs="Times New Roman"/>
-                <w:sz w:val="28"/>
-                <w:szCs w:val="28"/>
-              </w:rPr>
-            </w:pPr>
-          </w:p>
-        </w:tc>
-        <w:tc>
-          <w:tcPr>
-            <w:tcW w:w="3556" w:type="dxa"/>
-          </w:tcPr>
-          <w:p>
-            <w:pPr>
-              <w:rPr>
-                <w:rFonts w:cs="Times New Roman"/>
-                <w:sz w:val="28"/>
-                <w:szCs w:val="28"/>
-              </w:rPr>
-            </w:pPr>
-            <w:r>
-              <w:rPr>
-                <w:rFonts w:cs="Times New Roman"/>
-                <w:sz w:val="28"/>
-                <w:szCs w:val="28"/>
-              </w:rPr>
-              <w:t>1.3 R</w:t>
-            </w:r>
-            <w:r>
-              <w:rPr>
-                <w:rFonts w:cs="Times New Roman"/>
-                <w:sz w:val="28"/>
-                <w:szCs w:val="28"/>
-              </w:rPr>
-              <w:t>EQUIREMENT</w:t>
-            </w:r>
-          </w:p>
-        </w:tc>
-        <w:tc>
-          <w:tcPr>
-            <w:tcW w:w="3464" w:type="dxa"/>
-          </w:tcPr>
-          <w:p>
-            <w:pPr>
-              <w:rPr>
-                <w:rFonts w:cs="Times New Roman"/>
-                <w:sz w:val="28"/>
-                <w:szCs w:val="28"/>
-              </w:rPr>
-            </w:pPr>
-            <w:bookmarkStart w:id="40" w:name="OLE_LINK23"/>
-            <w:bookmarkStart w:id="41" w:name="OLE_LINK24"/>
-            <w:r>
-              <w:rPr>
-                <w:rFonts w:cs="Times New Roman"/>
-                <w:sz w:val="28"/>
-                <w:szCs w:val="28"/>
-              </w:rPr>
-              <w:t>Contains document of requirement phase</w:t>
-            </w:r>
-            <w:bookmarkEnd w:id="40"/>
-            <w:bookmarkEnd w:id="41"/>
-          </w:p>
-        </w:tc>
-      </w:tr>
-      <w:tr>
-        <w:trPr>
-          <w:trHeight w:val="141"/>
-        </w:trPr>
-        <w:tc>
-          <w:tcPr>
-            <w:tcW w:w="2448" w:type="dxa"/>
-            <w:vMerge/>
-          </w:tcPr>
-          <w:p>
-            <w:pPr>
-              <w:rPr>
-                <w:rFonts w:cs="Times New Roman"/>
-                <w:sz w:val="28"/>
-                <w:szCs w:val="28"/>
-              </w:rPr>
-            </w:pPr>
-          </w:p>
-        </w:tc>
-        <w:tc>
-          <w:tcPr>
-            <w:tcW w:w="3556" w:type="dxa"/>
-          </w:tcPr>
-          <w:p>
-            <w:pPr>
-              <w:rPr>
-                <w:rFonts w:cs="Times New Roman"/>
-                <w:sz w:val="28"/>
-                <w:szCs w:val="28"/>
-              </w:rPr>
-            </w:pPr>
-            <w:r>
-              <w:rPr>
-                <w:rFonts w:cs="Times New Roman"/>
-                <w:sz w:val="28"/>
-                <w:szCs w:val="28"/>
-              </w:rPr>
-              <w:t xml:space="preserve">1.4 </w:t>
-            </w:r>
-            <w:r>
-              <w:rPr>
-                <w:rFonts w:cs="Times New Roman"/>
-                <w:sz w:val="28"/>
-                <w:szCs w:val="28"/>
-              </w:rPr>
-              <w:t>ARCHITECTURE&amp;DESIGN</w:t>
-            </w:r>
-          </w:p>
-        </w:tc>
-        <w:tc>
-          <w:tcPr>
-            <w:tcW w:w="3464" w:type="dxa"/>
-          </w:tcPr>
-          <w:p>
-            <w:pPr>
-              <w:rPr>
-                <w:rFonts w:cs="Times New Roman"/>
-                <w:sz w:val="28"/>
-                <w:szCs w:val="28"/>
-              </w:rPr>
-            </w:pPr>
-            <w:r>
-              <w:rPr>
-                <w:rFonts w:cs="Times New Roman"/>
-                <w:sz w:val="28"/>
-                <w:szCs w:val="28"/>
-              </w:rPr>
-              <w:t>Contains document of Architecture &amp; Design phase</w:t>
-            </w:r>
-          </w:p>
-        </w:tc>
-      </w:tr>
-      <w:tr>
-        <w:trPr>
-          <w:trHeight w:val="141"/>
-        </w:trPr>
-        <w:tc>
-          <w:tcPr>
-            <w:tcW w:w="2448" w:type="dxa"/>
-            <w:vMerge/>
-          </w:tcPr>
-          <w:p>
-            <w:pPr>
-              <w:rPr>
-                <w:rFonts w:cs="Times New Roman"/>
-                <w:sz w:val="28"/>
-                <w:szCs w:val="28"/>
-              </w:rPr>
-            </w:pPr>
-          </w:p>
-        </w:tc>
-        <w:tc>
-          <w:tcPr>
-            <w:tcW w:w="3556" w:type="dxa"/>
-          </w:tcPr>
-          <w:p>
-            <w:pPr>
-              <w:rPr>
-                <w:rFonts w:cs="Times New Roman"/>
-                <w:sz w:val="28"/>
-                <w:szCs w:val="28"/>
-              </w:rPr>
-            </w:pPr>
-            <w:r>
-              <w:rPr>
-                <w:rFonts w:cs="Times New Roman"/>
-                <w:sz w:val="28"/>
-                <w:szCs w:val="28"/>
-              </w:rPr>
-              <w:t xml:space="preserve">1.5 </w:t>
-            </w:r>
-            <w:r>
-              <w:rPr>
-                <w:rFonts w:cs="Times New Roman"/>
-                <w:sz w:val="28"/>
-                <w:szCs w:val="28"/>
-              </w:rPr>
-              <w:t>IMPLEMENTATION</w:t>
-            </w:r>
-          </w:p>
-        </w:tc>
-        <w:tc>
-          <w:tcPr>
-            <w:tcW w:w="3464" w:type="dxa"/>
-          </w:tcPr>
-          <w:p>
-            <w:pPr>
-              <w:rPr>
-                <w:rFonts w:cs="Times New Roman"/>
-                <w:sz w:val="28"/>
-                <w:szCs w:val="28"/>
-              </w:rPr>
-            </w:pPr>
-            <w:r>
-              <w:rPr>
-                <w:rFonts w:cs="Times New Roman"/>
-                <w:sz w:val="28"/>
-                <w:szCs w:val="28"/>
-              </w:rPr>
-              <w:t>Contains document of implementation phase</w:t>
-            </w:r>
-          </w:p>
-        </w:tc>
-      </w:tr>
-      <w:tr>
-        <w:trPr>
-          <w:trHeight w:val="188"/>
-        </w:trPr>
-        <w:tc>
-          <w:tcPr>
-            <w:tcW w:w="2448" w:type="dxa"/>
-            <w:vMerge/>
-          </w:tcPr>
-          <w:p>
-            <w:pPr>
-              <w:rPr>
-                <w:rFonts w:cs="Times New Roman"/>
-                <w:sz w:val="28"/>
-                <w:szCs w:val="28"/>
-              </w:rPr>
-            </w:pPr>
-          </w:p>
-        </w:tc>
-        <w:tc>
-          <w:tcPr>
-            <w:tcW w:w="3556" w:type="dxa"/>
-          </w:tcPr>
-          <w:p>
-            <w:pPr>
-              <w:rPr>
-                <w:rFonts w:cs="Times New Roman"/>
-                <w:sz w:val="28"/>
-                <w:szCs w:val="28"/>
-              </w:rPr>
-            </w:pPr>
-            <w:r>
-              <w:rPr>
-                <w:rFonts w:cs="Times New Roman"/>
-                <w:sz w:val="28"/>
-                <w:szCs w:val="28"/>
-              </w:rPr>
-              <w:t xml:space="preserve">1.6 </w:t>
-            </w:r>
-            <w:r>
-              <w:rPr>
-                <w:rFonts w:cs="Times New Roman"/>
-                <w:sz w:val="28"/>
-                <w:szCs w:val="28"/>
-              </w:rPr>
-              <w:t>TESTING</w:t>
-            </w:r>
-          </w:p>
-        </w:tc>
-        <w:tc>
-          <w:tcPr>
-            <w:tcW w:w="3464" w:type="dxa"/>
-          </w:tcPr>
-          <w:p>
-            <w:pPr>
-              <w:rPr>
-                <w:rFonts w:cs="Times New Roman"/>
-                <w:sz w:val="28"/>
-                <w:szCs w:val="28"/>
-              </w:rPr>
-            </w:pPr>
-            <w:r>
-              <w:rPr>
-                <w:rFonts w:cs="Times New Roman"/>
-                <w:sz w:val="28"/>
-                <w:szCs w:val="28"/>
-              </w:rPr>
-              <w:t>Contains document of testing phase</w:t>
-            </w:r>
-          </w:p>
-        </w:tc>
-      </w:tr>
-      <w:tr>
-        <w:trPr>
-          <w:trHeight w:val="188"/>
-        </w:trPr>
-        <w:tc>
-          <w:tcPr>
-            <w:tcW w:w="2448" w:type="dxa"/>
-            <w:vMerge/>
-          </w:tcPr>
-          <w:p>
-            <w:pPr>
-              <w:rPr>
-                <w:rFonts w:cs="Times New Roman"/>
-                <w:sz w:val="28"/>
-                <w:szCs w:val="28"/>
-              </w:rPr>
-            </w:pPr>
-          </w:p>
-        </w:tc>
-        <w:tc>
-          <w:tcPr>
-            <w:tcW w:w="3556" w:type="dxa"/>
-          </w:tcPr>
-          <w:p>
-            <w:pPr>
-              <w:rPr>
-                <w:rFonts w:cs="Times New Roman"/>
-                <w:sz w:val="28"/>
-                <w:szCs w:val="28"/>
-              </w:rPr>
-            </w:pPr>
-            <w:r>
-              <w:rPr>
-                <w:rFonts w:cs="Times New Roman"/>
-                <w:sz w:val="28"/>
-                <w:szCs w:val="28"/>
-              </w:rPr>
-              <w:t xml:space="preserve">1.7 </w:t>
-            </w:r>
-            <w:r>
-              <w:rPr>
-                <w:rFonts w:cs="Times New Roman"/>
-                <w:sz w:val="28"/>
-                <w:szCs w:val="28"/>
-              </w:rPr>
-              <w:t>PROCESS</w:t>
-            </w:r>
-          </w:p>
-        </w:tc>
-        <w:tc>
-          <w:tcPr>
-            <w:tcW w:w="3464" w:type="dxa"/>
-          </w:tcPr>
-          <w:p>
-            <w:pPr>
-              <w:rPr>
-                <w:rFonts w:cs="Times New Roman"/>
-                <w:sz w:val="28"/>
-                <w:szCs w:val="28"/>
-              </w:rPr>
-            </w:pPr>
-            <w:r>
-              <w:rPr>
-                <w:rFonts w:cs="Times New Roman"/>
-                <w:sz w:val="28"/>
-                <w:szCs w:val="28"/>
-              </w:rPr>
-              <w:t xml:space="preserve">Contains </w:t>
-            </w:r>
-            <w:r>
-              <w:rPr>
-                <w:rFonts w:cs="Times New Roman"/>
-                <w:sz w:val="28"/>
-                <w:szCs w:val="28"/>
-              </w:rPr>
-              <w:t>all process of project</w:t>
-            </w:r>
-          </w:p>
-        </w:tc>
-      </w:tr>
-      <w:tr>
-        <w:trPr>
-          <w:trHeight w:val="250"/>
-        </w:trPr>
-        <w:tc>
-          <w:tcPr>
-            <w:tcW w:w="2448" w:type="dxa"/>
-            <w:vMerge/>
-          </w:tcPr>
-          <w:p>
-            <w:pPr>
-              <w:rPr>
-                <w:rFonts w:cs="Times New Roman"/>
-                <w:sz w:val="28"/>
-                <w:szCs w:val="28"/>
-              </w:rPr>
-            </w:pPr>
-          </w:p>
-        </w:tc>
-        <w:tc>
-          <w:tcPr>
-            <w:tcW w:w="3556" w:type="dxa"/>
-          </w:tcPr>
-          <w:p>
-            <w:pPr>
-              <w:rPr>
-                <w:rFonts w:cs="Times New Roman"/>
-                <w:sz w:val="28"/>
-                <w:szCs w:val="28"/>
-              </w:rPr>
-            </w:pPr>
-            <w:r>
-              <w:rPr>
-                <w:rFonts w:cs="Times New Roman"/>
-                <w:sz w:val="28"/>
-                <w:szCs w:val="28"/>
-              </w:rPr>
-              <w:t xml:space="preserve">1.8 </w:t>
-            </w:r>
-            <w:r>
-              <w:rPr>
-                <w:rFonts w:cs="Times New Roman"/>
-                <w:sz w:val="28"/>
-                <w:szCs w:val="28"/>
-              </w:rPr>
-              <w:t>TASK_ASSIGN</w:t>
-            </w:r>
-          </w:p>
-        </w:tc>
-        <w:tc>
-          <w:tcPr>
-            <w:tcW w:w="3464" w:type="dxa"/>
-          </w:tcPr>
-          <w:p>
-            <w:pPr>
-              <w:rPr>
-                <w:rFonts w:cs="Times New Roman"/>
-                <w:sz w:val="28"/>
-                <w:szCs w:val="28"/>
-              </w:rPr>
-            </w:pPr>
-            <w:r>
-              <w:rPr>
-                <w:rFonts w:cs="Times New Roman"/>
-                <w:sz w:val="28"/>
-                <w:szCs w:val="28"/>
-              </w:rPr>
-              <w:t xml:space="preserve">Contains </w:t>
-            </w:r>
-            <w:r>
-              <w:rPr>
-                <w:rFonts w:cs="Times New Roman"/>
-                <w:sz w:val="28"/>
-                <w:szCs w:val="28"/>
-              </w:rPr>
-              <w:t>task assign</w:t>
-            </w:r>
-          </w:p>
-        </w:tc>
-      </w:tr>
-      <w:tr>
-        <w:trPr>
-          <w:trHeight w:val="250"/>
-        </w:trPr>
-        <w:tc>
-          <w:tcPr>
-            <w:tcW w:w="2448" w:type="dxa"/>
-            <w:vMerge/>
-          </w:tcPr>
-          <w:p>
-            <w:pPr>
-              <w:rPr>
-                <w:rFonts w:cs="Times New Roman"/>
-                <w:sz w:val="28"/>
-                <w:szCs w:val="28"/>
-              </w:rPr>
-            </w:pPr>
-          </w:p>
-        </w:tc>
-        <w:tc>
-          <w:tcPr>
-            <w:tcW w:w="3556" w:type="dxa"/>
-          </w:tcPr>
-          <w:p>
-            <w:pPr>
-              <w:rPr>
-                <w:rFonts w:cs="Times New Roman"/>
-                <w:sz w:val="28"/>
-                <w:szCs w:val="28"/>
-              </w:rPr>
-            </w:pPr>
-            <w:r>
-              <w:rPr>
-                <w:rFonts w:cs="Times New Roman"/>
-                <w:sz w:val="28"/>
-                <w:szCs w:val="28"/>
-              </w:rPr>
-              <w:t xml:space="preserve">1.9 </w:t>
-            </w:r>
-            <w:r>
-              <w:rPr>
-                <w:rFonts w:cs="Times New Roman"/>
-                <w:sz w:val="28"/>
-                <w:szCs w:val="28"/>
-              </w:rPr>
-              <w:t>MEETING_MINUTES</w:t>
-            </w:r>
-          </w:p>
-        </w:tc>
-        <w:tc>
-          <w:tcPr>
-            <w:tcW w:w="3464" w:type="dxa"/>
-          </w:tcPr>
-          <w:p>
-            <w:pPr>
-              <w:rPr>
-                <w:rFonts w:cs="Times New Roman"/>
-                <w:sz w:val="28"/>
-                <w:szCs w:val="28"/>
-              </w:rPr>
-            </w:pPr>
-            <w:r>
-              <w:rPr>
-                <w:rFonts w:cs="Times New Roman"/>
-                <w:sz w:val="28"/>
-                <w:szCs w:val="28"/>
-              </w:rPr>
-              <w:t xml:space="preserve">Contains </w:t>
-            </w:r>
-            <w:r>
-              <w:rPr>
-                <w:rFonts w:cs="Times New Roman"/>
-                <w:sz w:val="28"/>
-                <w:szCs w:val="28"/>
-              </w:rPr>
-              <w:t>record of meeting with customer &amp; mentor</w:t>
-            </w:r>
-            <w:r>
-              <w:rPr>
-                <w:rFonts w:cs="Times New Roman"/>
-                <w:sz w:val="28"/>
-                <w:szCs w:val="28"/>
-              </w:rPr>
-              <w:t xml:space="preserve"> </w:t>
-            </w:r>
-          </w:p>
-        </w:tc>
-      </w:tr>
-      <w:tr>
-        <w:trPr>
-          <w:trHeight w:val="250"/>
-        </w:trPr>
-        <w:tc>
-          <w:tcPr>
-            <w:tcW w:w="2448" w:type="dxa"/>
-            <w:vMerge/>
-          </w:tcPr>
-          <w:p>
-            <w:pPr>
-              <w:rPr>
-                <w:rFonts w:cs="Times New Roman"/>
-                <w:sz w:val="28"/>
-                <w:szCs w:val="28"/>
-              </w:rPr>
-            </w:pPr>
-          </w:p>
-        </w:tc>
-        <w:tc>
-          <w:tcPr>
-            <w:tcW w:w="3556" w:type="dxa"/>
-          </w:tcPr>
-          <w:p>
-            <w:pPr>
-              <w:rPr>
-                <w:rFonts w:cs="Times New Roman"/>
-                <w:sz w:val="28"/>
-                <w:szCs w:val="28"/>
-              </w:rPr>
-            </w:pPr>
-            <w:r>
-              <w:rPr>
-                <w:rFonts w:cs="Times New Roman"/>
-                <w:sz w:val="28"/>
-                <w:szCs w:val="28"/>
-              </w:rPr>
-              <w:t>1.10 EFFORT_LOG</w:t>
-            </w:r>
-          </w:p>
-        </w:tc>
-        <w:tc>
-          <w:tcPr>
-            <w:tcW w:w="3464" w:type="dxa"/>
-          </w:tcPr>
-          <w:p>
-            <w:pPr>
-              <w:rPr>
-                <w:rFonts w:cs="Times New Roman"/>
-                <w:sz w:val="28"/>
-                <w:szCs w:val="28"/>
-              </w:rPr>
-            </w:pPr>
-            <w:r>
-              <w:rPr>
-                <w:rFonts w:cs="Times New Roman"/>
-                <w:sz w:val="28"/>
-                <w:szCs w:val="28"/>
-              </w:rPr>
-              <w:t>Contain effort log of member</w:t>
-            </w:r>
-          </w:p>
-        </w:tc>
-      </w:tr>
-      <w:tr>
-        <w:trPr>
-          <w:trHeight w:val="966"/>
-        </w:trPr>
-        <w:tc>
-          <w:tcPr>
-            <w:tcW w:w="2448" w:type="dxa"/>
-          </w:tcPr>
-          <w:p>
-            <w:pPr>
-              <w:rPr>
-                <w:rFonts w:cs="Times New Roman"/>
-                <w:sz w:val="28"/>
-                <w:szCs w:val="28"/>
-              </w:rPr>
-            </w:pPr>
-            <w:r>
-              <w:rPr>
-                <w:rFonts w:cs="Times New Roman"/>
-                <w:sz w:val="28"/>
-                <w:szCs w:val="28"/>
-              </w:rPr>
-              <w:t>2. T</w:t>
-            </w:r>
-            <w:r>
-              <w:rPr>
-                <w:rFonts w:cs="Times New Roman"/>
-                <w:sz w:val="28"/>
-                <w:szCs w:val="28"/>
-              </w:rPr>
-              <w:t>RAINING</w:t>
-            </w:r>
-          </w:p>
-        </w:tc>
-        <w:tc>
-          <w:tcPr>
-            <w:tcW w:w="3556" w:type="dxa"/>
-          </w:tcPr>
-          <w:p>
-            <w:pPr>
-              <w:rPr>
-                <w:rFonts w:cs="Times New Roman"/>
-                <w:sz w:val="28"/>
-                <w:szCs w:val="28"/>
-              </w:rPr>
-            </w:pPr>
-          </w:p>
-        </w:tc>
-        <w:tc>
-          <w:tcPr>
-            <w:tcW w:w="3464" w:type="dxa"/>
-          </w:tcPr>
-          <w:p>
-            <w:pPr>
-              <w:rPr>
-                <w:rFonts w:cs="Times New Roman"/>
-                <w:sz w:val="28"/>
-                <w:szCs w:val="28"/>
-              </w:rPr>
-            </w:pPr>
-            <w:r>
-              <w:rPr>
-                <w:rFonts w:cs="Times New Roman"/>
-                <w:sz w:val="28"/>
-                <w:szCs w:val="28"/>
-              </w:rPr>
-              <w:t>Contains trainning document about tools , programming language</w:t>
-            </w:r>
-          </w:p>
-        </w:tc>
-      </w:tr>
-      <w:tr>
-        <w:trPr>
-          <w:trHeight w:val="696"/>
-        </w:trPr>
-        <w:tc>
-          <w:tcPr>
-            <w:tcW w:w="2448" w:type="dxa"/>
-          </w:tcPr>
-          <w:p>
-            <w:pPr>
-              <w:rPr>
-                <w:rFonts w:cs="Times New Roman"/>
-                <w:sz w:val="28"/>
-                <w:szCs w:val="28"/>
-              </w:rPr>
-            </w:pPr>
-            <w:r>
-              <w:rPr>
-                <w:rFonts w:cs="Times New Roman"/>
-                <w:sz w:val="28"/>
-                <w:szCs w:val="28"/>
-              </w:rPr>
-              <w:t xml:space="preserve">3. </w:t>
-            </w:r>
-            <w:r>
-              <w:rPr>
-                <w:rFonts w:cs="Times New Roman"/>
-                <w:sz w:val="28"/>
-                <w:szCs w:val="28"/>
-              </w:rPr>
-              <w:t>TEMPLATE</w:t>
-            </w:r>
-          </w:p>
-        </w:tc>
-        <w:tc>
-          <w:tcPr>
-            <w:tcW w:w="3556" w:type="dxa"/>
-          </w:tcPr>
-          <w:p>
-            <w:pPr>
-              <w:rPr>
-                <w:rFonts w:cs="Times New Roman"/>
-                <w:sz w:val="28"/>
-                <w:szCs w:val="28"/>
-              </w:rPr>
-            </w:pPr>
-          </w:p>
-        </w:tc>
-        <w:tc>
-          <w:tcPr>
-            <w:tcW w:w="3464" w:type="dxa"/>
-          </w:tcPr>
-          <w:p>
-            <w:pPr>
-              <w:rPr>
-                <w:rFonts w:cs="Times New Roman"/>
-                <w:sz w:val="28"/>
-                <w:szCs w:val="28"/>
-              </w:rPr>
-            </w:pPr>
-            <w:r>
-              <w:rPr>
-                <w:rFonts w:cs="Times New Roman"/>
-                <w:sz w:val="28"/>
-                <w:szCs w:val="28"/>
-              </w:rPr>
-              <w:t>Contain all template of project</w:t>
-            </w:r>
-          </w:p>
-        </w:tc>
-      </w:tr>
-      <w:tr>
-        <w:trPr>
-          <w:trHeight w:val="180"/>
-        </w:trPr>
-        <w:tc>
-          <w:tcPr>
-            <w:tcW w:w="2448" w:type="dxa"/>
-            <w:vMerge w:val="restart"/>
-          </w:tcPr>
-          <w:p>
-            <w:pPr>
-              <w:rPr>
-                <w:rFonts w:cs="Times New Roman"/>
-                <w:sz w:val="28"/>
-                <w:szCs w:val="28"/>
-              </w:rPr>
-            </w:pPr>
-            <w:bookmarkStart w:id="42" w:name="_Hlk464222145"/>
-            <w:r>
-              <w:rPr>
-                <w:rFonts w:cs="Times New Roman"/>
-                <w:sz w:val="28"/>
-                <w:szCs w:val="28"/>
-              </w:rPr>
-              <w:t>4</w:t>
-            </w:r>
-            <w:r>
-              <w:rPr>
-                <w:rFonts w:cs="Times New Roman"/>
-                <w:sz w:val="28"/>
-                <w:szCs w:val="28"/>
-              </w:rPr>
-              <w:t xml:space="preserve">. </w:t>
-            </w:r>
-            <w:r>
-              <w:rPr>
-                <w:rFonts w:cs="Times New Roman"/>
-                <w:sz w:val="28"/>
-                <w:szCs w:val="28"/>
-              </w:rPr>
-              <w:t>SUBMIT_PLACE</w:t>
-            </w:r>
-          </w:p>
-        </w:tc>
-        <w:tc>
-          <w:tcPr>
-            <w:tcW w:w="3556" w:type="dxa"/>
-          </w:tcPr>
-          <w:p>
-            <w:pPr>
-              <w:spacing w:before="60" w:after="60"/>
-              <w:rPr>
-                <w:rFonts w:cs="Times New Roman"/>
-                <w:sz w:val="28"/>
-                <w:szCs w:val="28"/>
-              </w:rPr>
-            </w:pPr>
-            <w:r>
-              <w:rPr>
-                <w:rFonts w:cs="Times New Roman"/>
-                <w:sz w:val="28"/>
-                <w:szCs w:val="28"/>
-              </w:rPr>
-              <w:t>4</w:t>
-            </w:r>
-            <w:r>
-              <w:rPr>
-                <w:rFonts w:cs="Times New Roman"/>
-                <w:sz w:val="28"/>
-                <w:szCs w:val="28"/>
-              </w:rPr>
-              <w:t xml:space="preserve">.1 </w:t>
-            </w:r>
-            <w:r>
-              <w:rPr>
-                <w:rFonts w:cs="Times New Roman"/>
-                <w:sz w:val="28"/>
-                <w:szCs w:val="28"/>
-              </w:rPr>
-              <w:t>HAI_TRAN</w:t>
-            </w:r>
-          </w:p>
-        </w:tc>
-        <w:tc>
-          <w:tcPr>
-            <w:tcW w:w="3464" w:type="dxa"/>
-            <w:vMerge w:val="restart"/>
-          </w:tcPr>
-          <w:p>
-            <w:pPr>
-              <w:keepNext/>
-              <w:rPr>
-                <w:rFonts w:cs="Times New Roman"/>
-                <w:sz w:val="28"/>
-                <w:szCs w:val="28"/>
-              </w:rPr>
-            </w:pPr>
-            <w:r>
-              <w:rPr>
-                <w:rFonts w:cs="Times New Roman"/>
-                <w:sz w:val="28"/>
-                <w:szCs w:val="28"/>
-              </w:rPr>
-              <w:t>Where tasks submit by each member of team</w:t>
-            </w:r>
-          </w:p>
-        </w:tc>
-      </w:tr>
-      <w:bookmarkEnd w:id="42"/>
-      <w:tr>
-        <w:trPr>
-          <w:trHeight w:val="141"/>
-        </w:trPr>
-        <w:tc>
-          <w:tcPr>
-            <w:tcW w:w="2448" w:type="dxa"/>
-            <w:vMerge/>
-          </w:tcPr>
-          <w:p>
-            <w:pPr>
-              <w:rPr>
-                <w:rFonts w:cs="Times New Roman"/>
-                <w:sz w:val="28"/>
-                <w:szCs w:val="28"/>
-              </w:rPr>
-            </w:pPr>
-          </w:p>
-        </w:tc>
-        <w:tc>
-          <w:tcPr>
-            <w:tcW w:w="3556" w:type="dxa"/>
-          </w:tcPr>
-          <w:p>
-            <w:pPr>
-              <w:spacing w:before="60" w:after="60"/>
-              <w:rPr>
-                <w:rFonts w:cs="Times New Roman"/>
-                <w:sz w:val="28"/>
-                <w:szCs w:val="28"/>
-              </w:rPr>
-            </w:pPr>
-            <w:r>
-              <w:rPr>
-                <w:rFonts w:cs="Times New Roman"/>
-                <w:sz w:val="28"/>
-                <w:szCs w:val="28"/>
-              </w:rPr>
-              <w:t>4</w:t>
-            </w:r>
-            <w:r>
-              <w:rPr>
-                <w:rFonts w:cs="Times New Roman"/>
-                <w:sz w:val="28"/>
-                <w:szCs w:val="28"/>
-              </w:rPr>
-              <w:t xml:space="preserve">.2 </w:t>
-            </w:r>
-            <w:r>
-              <w:rPr>
-                <w:rFonts w:cs="Times New Roman"/>
-                <w:sz w:val="28"/>
-                <w:szCs w:val="28"/>
-              </w:rPr>
-              <w:t>HIEN_NGUYEN</w:t>
-            </w:r>
-          </w:p>
-        </w:tc>
-        <w:tc>
-          <w:tcPr>
-            <w:tcW w:w="3464" w:type="dxa"/>
-            <w:vMerge/>
-          </w:tcPr>
-          <w:p>
-            <w:pPr>
-              <w:keepNext/>
-              <w:spacing w:before="60" w:after="60"/>
-              <w:rPr>
-                <w:rFonts w:cs="Times New Roman"/>
-                <w:sz w:val="28"/>
-                <w:szCs w:val="28"/>
-              </w:rPr>
-            </w:pPr>
-          </w:p>
-        </w:tc>
-      </w:tr>
-      <w:tr>
-        <w:trPr>
-          <w:trHeight w:val="240"/>
-        </w:trPr>
-        <w:tc>
-          <w:tcPr>
-            <w:tcW w:w="2448" w:type="dxa"/>
-            <w:vMerge/>
-          </w:tcPr>
-          <w:p>
-            <w:pPr>
-              <w:rPr>
-                <w:rFonts w:cs="Times New Roman"/>
-                <w:sz w:val="28"/>
-                <w:szCs w:val="28"/>
-              </w:rPr>
-            </w:pPr>
-          </w:p>
-        </w:tc>
-        <w:tc>
-          <w:tcPr>
-            <w:tcW w:w="3556" w:type="dxa"/>
-          </w:tcPr>
-          <w:p>
-            <w:pPr>
-              <w:spacing w:before="60" w:after="60"/>
-              <w:rPr>
-                <w:rFonts w:cs="Times New Roman"/>
-                <w:sz w:val="28"/>
-                <w:szCs w:val="28"/>
-              </w:rPr>
-            </w:pPr>
-            <w:r>
-              <w:rPr>
-                <w:rFonts w:cs="Times New Roman"/>
-                <w:sz w:val="28"/>
-                <w:szCs w:val="28"/>
-              </w:rPr>
-              <w:t>4</w:t>
-            </w:r>
-            <w:r>
-              <w:rPr>
-                <w:rFonts w:cs="Times New Roman"/>
-                <w:sz w:val="28"/>
-                <w:szCs w:val="28"/>
-              </w:rPr>
-              <w:t xml:space="preserve">.3 </w:t>
-            </w:r>
-            <w:r>
-              <w:rPr>
-                <w:rFonts w:cs="Times New Roman"/>
-                <w:sz w:val="28"/>
-                <w:szCs w:val="28"/>
-              </w:rPr>
-              <w:t>KHOI_NGUYEN</w:t>
-            </w:r>
-          </w:p>
-        </w:tc>
-        <w:tc>
-          <w:tcPr>
-            <w:tcW w:w="3464" w:type="dxa"/>
-            <w:vMerge/>
-          </w:tcPr>
-          <w:p>
-            <w:pPr>
-              <w:keepNext/>
-              <w:spacing w:before="60" w:after="60"/>
-              <w:rPr>
-                <w:rFonts w:cs="Times New Roman"/>
-                <w:sz w:val="28"/>
-                <w:szCs w:val="28"/>
-              </w:rPr>
-            </w:pPr>
-          </w:p>
-        </w:tc>
-      </w:tr>
-      <w:tr>
-        <w:trPr>
-          <w:trHeight w:val="126"/>
-        </w:trPr>
-        <w:tc>
-          <w:tcPr>
-            <w:tcW w:w="2448" w:type="dxa"/>
-            <w:vMerge/>
-          </w:tcPr>
-          <w:p>
-            <w:pPr>
-              <w:rPr>
-                <w:rFonts w:cs="Times New Roman"/>
-                <w:sz w:val="28"/>
-                <w:szCs w:val="28"/>
-              </w:rPr>
-            </w:pPr>
-            <w:bookmarkStart w:id="43" w:name="_Hlk464221983"/>
-          </w:p>
-        </w:tc>
-        <w:tc>
-          <w:tcPr>
-            <w:tcW w:w="3556" w:type="dxa"/>
-          </w:tcPr>
-          <w:p>
-            <w:pPr>
-              <w:spacing w:before="60" w:after="60"/>
-              <w:rPr>
-                <w:rFonts w:cs="Times New Roman"/>
-                <w:sz w:val="28"/>
-                <w:szCs w:val="28"/>
-              </w:rPr>
-            </w:pPr>
-            <w:r>
-              <w:rPr>
-                <w:rFonts w:cs="Times New Roman"/>
-                <w:sz w:val="28"/>
-                <w:szCs w:val="28"/>
-              </w:rPr>
-              <w:t>4</w:t>
-            </w:r>
-            <w:r>
-              <w:rPr>
-                <w:rFonts w:cs="Times New Roman"/>
-                <w:sz w:val="28"/>
-                <w:szCs w:val="28"/>
-              </w:rPr>
-              <w:t xml:space="preserve">.4 </w:t>
-            </w:r>
-            <w:r>
-              <w:rPr>
-                <w:rFonts w:cs="Times New Roman"/>
-                <w:sz w:val="28"/>
-                <w:szCs w:val="28"/>
-              </w:rPr>
-              <w:t>TAI_NGUYEN</w:t>
-            </w:r>
-          </w:p>
-        </w:tc>
-        <w:tc>
-          <w:tcPr>
-            <w:tcW w:w="3464" w:type="dxa"/>
-            <w:vMerge/>
-          </w:tcPr>
-          <w:p>
-            <w:pPr>
-              <w:keepNext/>
-              <w:spacing w:before="60" w:after="60"/>
-              <w:rPr>
-                <w:rFonts w:cs="Times New Roman"/>
-                <w:sz w:val="28"/>
-                <w:szCs w:val="28"/>
-              </w:rPr>
-            </w:pPr>
-          </w:p>
-        </w:tc>
-      </w:tr>
-      <w:bookmarkEnd w:id="43"/>
-      <w:tr>
-        <w:trPr>
-          <w:trHeight w:val="255"/>
-        </w:trPr>
-        <w:tc>
-          <w:tcPr>
-            <w:tcW w:w="2448" w:type="dxa"/>
-            <w:vMerge/>
-          </w:tcPr>
-          <w:p>
-            <w:pPr>
-              <w:rPr>
-                <w:rFonts w:cs="Times New Roman"/>
-                <w:sz w:val="28"/>
-                <w:szCs w:val="28"/>
-              </w:rPr>
-            </w:pPr>
-          </w:p>
-        </w:tc>
-        <w:tc>
-          <w:tcPr>
-            <w:tcW w:w="3556" w:type="dxa"/>
-          </w:tcPr>
-          <w:p>
-            <w:pPr>
-              <w:spacing w:before="60" w:after="60"/>
-              <w:rPr>
-                <w:rFonts w:cs="Times New Roman"/>
-                <w:sz w:val="28"/>
-                <w:szCs w:val="28"/>
-              </w:rPr>
-            </w:pPr>
-            <w:r>
-              <w:rPr>
-                <w:rFonts w:cs="Times New Roman"/>
-                <w:sz w:val="28"/>
-                <w:szCs w:val="28"/>
-              </w:rPr>
-              <w:t>4</w:t>
-            </w:r>
-            <w:r>
-              <w:rPr>
-                <w:rFonts w:cs="Times New Roman"/>
-                <w:sz w:val="28"/>
-                <w:szCs w:val="28"/>
-              </w:rPr>
-              <w:t xml:space="preserve">.5 </w:t>
-            </w:r>
-            <w:r>
-              <w:rPr>
-                <w:rFonts w:cs="Times New Roman"/>
-                <w:sz w:val="28"/>
-                <w:szCs w:val="28"/>
-              </w:rPr>
-              <w:t>MINH_DOAN</w:t>
-            </w:r>
-          </w:p>
-        </w:tc>
-        <w:tc>
-          <w:tcPr>
-            <w:tcW w:w="3464" w:type="dxa"/>
-            <w:vMerge/>
-          </w:tcPr>
-          <w:p>
-            <w:pPr>
-              <w:keepNext/>
-              <w:spacing w:before="60" w:after="60"/>
-              <w:rPr>
-                <w:rFonts w:cs="Times New Roman"/>
-                <w:sz w:val="28"/>
-                <w:szCs w:val="28"/>
-              </w:rPr>
-            </w:pPr>
-          </w:p>
-        </w:tc>
-      </w:tr>
-      <w:tr>
-        <w:trPr>
-          <w:trHeight w:val="255"/>
-        </w:trPr>
-        <w:tc>
-          <w:tcPr>
-            <w:tcW w:w="2448" w:type="dxa"/>
-            <w:vMerge/>
-          </w:tcPr>
-          <w:p>
-            <w:pPr>
-              <w:rPr>
-                <w:rFonts w:cs="Times New Roman"/>
-                <w:sz w:val="28"/>
-                <w:szCs w:val="28"/>
-              </w:rPr>
-            </w:pPr>
-          </w:p>
-        </w:tc>
-        <w:tc>
-          <w:tcPr>
-            <w:tcW w:w="3556" w:type="dxa"/>
-          </w:tcPr>
-          <w:p>
-            <w:pPr>
-              <w:spacing w:before="60" w:after="60"/>
-              <w:rPr>
-                <w:rFonts w:cs="Times New Roman"/>
-                <w:sz w:val="28"/>
-                <w:szCs w:val="28"/>
-              </w:rPr>
-            </w:pPr>
-            <w:r>
-              <w:rPr>
-                <w:rFonts w:cs="Times New Roman"/>
-                <w:sz w:val="28"/>
-                <w:szCs w:val="28"/>
-              </w:rPr>
-              <w:t>4</w:t>
-            </w:r>
-            <w:r>
-              <w:rPr>
-                <w:rFonts w:cs="Times New Roman"/>
-                <w:sz w:val="28"/>
-                <w:szCs w:val="28"/>
-              </w:rPr>
-              <w:t xml:space="preserve">.6 </w:t>
-            </w:r>
-            <w:r>
-              <w:rPr>
-                <w:rFonts w:cs="Times New Roman"/>
-                <w:sz w:val="28"/>
-                <w:szCs w:val="28"/>
-              </w:rPr>
-              <w:t>XUAN_THAI_HIEN</w:t>
-            </w:r>
-          </w:p>
-        </w:tc>
-        <w:tc>
-          <w:tcPr>
-            <w:tcW w:w="3464" w:type="dxa"/>
-            <w:vMerge/>
-          </w:tcPr>
-          <w:p>
-            <w:pPr>
-              <w:keepNext/>
-              <w:spacing w:before="60" w:after="60"/>
-              <w:rPr>
-                <w:rFonts w:cs="Times New Roman"/>
-                <w:sz w:val="28"/>
-                <w:szCs w:val="28"/>
-              </w:rPr>
-            </w:pPr>
-          </w:p>
-        </w:tc>
-      </w:tr>
-      <w:tr>
-        <w:trPr>
-          <w:trHeight w:val="255"/>
-        </w:trPr>
-        <w:tc>
-          <w:tcPr>
-            <w:tcW w:w="2448" w:type="dxa"/>
-          </w:tcPr>
-          <w:p>
-            <w:pPr>
-              <w:rPr>
-                <w:rFonts w:cs="Times New Roman"/>
-                <w:sz w:val="28"/>
-                <w:szCs w:val="28"/>
-              </w:rPr>
-            </w:pPr>
-            <w:r>
-              <w:rPr>
-                <w:rFonts w:cs="Times New Roman"/>
-                <w:sz w:val="28"/>
-                <w:szCs w:val="28"/>
-              </w:rPr>
-              <w:t xml:space="preserve">6. </w:t>
-            </w:r>
-            <w:r>
-              <w:rPr>
-                <w:rFonts w:cs="Times New Roman"/>
-                <w:sz w:val="28"/>
-                <w:szCs w:val="28"/>
-              </w:rPr>
-              <w:t>REFERRENCE</w:t>
-            </w:r>
-          </w:p>
-        </w:tc>
-        <w:tc>
-          <w:tcPr>
-            <w:tcW w:w="3556" w:type="dxa"/>
-          </w:tcPr>
-          <w:p>
-            <w:pPr>
-              <w:rPr>
-                <w:rFonts w:cs="Times New Roman"/>
-                <w:sz w:val="28"/>
-                <w:szCs w:val="28"/>
-              </w:rPr>
-            </w:pPr>
-          </w:p>
-        </w:tc>
-        <w:tc>
-          <w:tcPr>
-            <w:tcW w:w="3464" w:type="dxa"/>
-          </w:tcPr>
-          <w:p>
-            <w:pPr>
-              <w:rPr>
-                <w:rFonts w:cs="Times New Roman"/>
-                <w:sz w:val="28"/>
-                <w:szCs w:val="28"/>
-              </w:rPr>
-            </w:pPr>
-            <w:r>
-              <w:rPr>
-                <w:rFonts w:cs="Times New Roman"/>
-                <w:sz w:val="28"/>
-                <w:szCs w:val="28"/>
-              </w:rPr>
-              <w:t>Some references to additional knowledge</w:t>
-            </w:r>
-          </w:p>
-        </w:tc>
-      </w:tr>
-    </w:tbl>
-    <w:p>
-      <w:pPr>
-        <w:pStyle w:val="Caption"/>
-        <w:jc w:val="center"/>
+      <w:r>
         <w:rPr>
           <w:rFonts w:cs="Times New Roman"/>
           <w:color w:val="auto"/>
           <w:sz w:val="28"/>
           <w:szCs w:val="28"/>
         </w:rPr>
-      </w:pPr>
-      <w:bookmarkStart w:id="44" w:name="_Toc372715640"/>
-      <w:r>
-        <w:rPr>
-          <w:rFonts w:cs="Times New Roman"/>
-          <w:color w:val="auto"/>
-          <w:sz w:val="28"/>
-          <w:szCs w:val="28"/>
-        </w:rPr>
-        <w:t xml:space="preserve">Table </w:t>
-      </w:r>
-      <w:r>
-        <w:rPr>
-          <w:rFonts w:cs="Times New Roman"/>
-          <w:color w:val="auto"/>
-          <w:sz w:val="28"/>
-          <w:szCs w:val="28"/>
-        </w:rPr>
-        <w:fldChar w:fldCharType="begin"/>
-      </w:r>
-      <w:r>
-        <w:rPr>
-          <w:rFonts w:cs="Times New Roman"/>
-          <w:color w:val="auto"/>
-          <w:sz w:val="28"/>
-          <w:szCs w:val="28"/>
-        </w:rPr>
-        <w:instrText xml:space="preserve"> SEQ Table \* ARABIC </w:instrText>
-      </w:r>
-      <w:r>
-        <w:rPr>
-          <w:rFonts w:cs="Times New Roman"/>
-          <w:color w:val="auto"/>
-          <w:sz w:val="28"/>
-          <w:szCs w:val="28"/>
-        </w:rPr>
-        <w:fldChar w:fldCharType="separate"/>
-      </w:r>
-      <w:r>
-        <w:rPr>
-          <w:rFonts w:cs="Times New Roman"/>
-          <w:noProof/>
-          <w:color w:val="auto"/>
-          <w:sz w:val="28"/>
-          <w:szCs w:val="28"/>
-        </w:rPr>
-        <w:t>5</w:t>
-      </w:r>
-      <w:r>
-        <w:rPr>
-          <w:rFonts w:cs="Times New Roman"/>
-          <w:color w:val="auto"/>
-          <w:sz w:val="28"/>
-          <w:szCs w:val="28"/>
-        </w:rPr>
-        <w:fldChar w:fldCharType="end"/>
-      </w:r>
-      <w:r>
-        <w:rPr>
-          <w:rFonts w:cs="Times New Roman"/>
-          <w:color w:val="auto"/>
-          <w:sz w:val="28"/>
-          <w:szCs w:val="28"/>
-        </w:rPr>
-        <w:t xml:space="preserve">: Folder Structure in </w:t>
-      </w:r>
-      <w:bookmarkEnd w:id="44"/>
-      <w:r>
-        <w:rPr>
-          <w:rFonts w:cs="Times New Roman"/>
-          <w:color w:val="auto"/>
-          <w:sz w:val="28"/>
-          <w:szCs w:val="28"/>
-        </w:rPr>
-        <w:t>Github</w:t>
-      </w:r>
-    </w:p>
-    <w:p/>
-    <w:p>
-      <w:pPr>
-        <w:rPr>
-          <w:rFonts w:cs="Times New Roman"/>
-          <w:color w:val="auto"/>
-          <w:sz w:val="28"/>
-          <w:szCs w:val="28"/>
-        </w:rPr>
-      </w:pPr>
-      <w:r>
-        <w:rPr>
-          <w:rFonts w:cs="Times New Roman"/>
-          <w:color w:val="auto"/>
-          <w:sz w:val="28"/>
-          <w:szCs w:val="28"/>
-        </w:rPr>
-        <w:t>All the</w:t>
-      </w:r>
-      <w:r>
-        <w:rPr>
-          <w:rFonts w:cs="Times New Roman"/>
-          <w:color w:val="auto"/>
-          <w:sz w:val="28"/>
-          <w:szCs w:val="28"/>
-        </w:rPr>
-        <w:t xml:space="preserve"> final</w:t>
-      </w:r>
-      <w:r>
-        <w:rPr>
-          <w:rFonts w:cs="Times New Roman"/>
-          <w:color w:val="auto"/>
-          <w:sz w:val="28"/>
-          <w:szCs w:val="28"/>
-        </w:rPr>
-        <w:t xml:space="preserve"> documents of this project are stored Github[</w:t>
-      </w:r>
-      <w:r>
-        <w:rPr>
-          <w:rFonts w:cs="Times New Roman"/>
-          <w:color w:val="auto"/>
-          <w:sz w:val="28"/>
-          <w:szCs w:val="28"/>
-        </w:rPr>
-        <w:t>FinalCapstone</w:t>
-      </w:r>
-      <w:r>
-        <w:rPr>
-          <w:rFonts w:cs="Times New Roman"/>
-          <w:color w:val="auto"/>
-          <w:sz w:val="28"/>
-          <w:szCs w:val="28"/>
-        </w:rPr>
-        <w:t>Project]. The following table describes org</w:t>
-      </w:r>
-      <w:r>
-        <w:rPr>
-          <w:rFonts w:cs="Times New Roman"/>
-          <w:color w:val="auto"/>
-          <w:sz w:val="28"/>
-          <w:szCs w:val="28"/>
-        </w:rPr>
-        <w:t>anization and structure folders:</w:t>
-      </w:r>
-    </w:p>
-    <w:p>
-      <w:pPr>
-        <w:rPr>
-          <w:rFonts w:cs="Times New Roman"/>
-          <w:color w:val="auto"/>
-          <w:sz w:val="28"/>
-          <w:szCs w:val="28"/>
-        </w:rPr>
-      </w:pPr>
-    </w:p>
-    <w:p>
-      <w:pPr>
-        <w:rPr>
-          <w:rFonts w:cs="Times New Roman"/>
-          <w:color w:val="auto"/>
-          <w:sz w:val="28"/>
-          <w:szCs w:val="28"/>
-        </w:rPr>
-      </w:pPr>
+        <w:br w:type="page"/>
+      </w:r>
+      <w:bookmarkStart w:id="40" w:name="_GoBack"/>
+      <w:bookmarkEnd w:id="40"/>
     </w:p>
     <w:tbl>
       <w:tblPr>
@@ -12081,13 +10487,14 @@
         <w:tblLook w:val="04A0" w:firstRow="1" w:lastRow="0" w:firstColumn="1" w:lastColumn="0" w:noHBand="0" w:noVBand="1"/>
       </w:tblPr>
       <w:tblGrid>
-        <w:gridCol w:w="4315"/>
-        <w:gridCol w:w="4315"/>
+        <w:gridCol w:w="2507"/>
+        <w:gridCol w:w="4096"/>
+        <w:gridCol w:w="2027"/>
       </w:tblGrid>
       <w:tr>
         <w:tc>
           <w:tcPr>
-            <w:tcW w:w="4315" w:type="dxa"/>
+            <w:tcW w:w="1975" w:type="dxa"/>
             <w:shd w:val="clear" w:color="auto" w:fill="FF3333"/>
           </w:tcPr>
           <w:p>
@@ -12108,13 +10515,14 @@
                 <w:sz w:val="28"/>
                 <w:szCs w:val="28"/>
               </w:rPr>
+              <w:lastRenderedPageBreak/>
               <w:t>Root Folder</w:t>
             </w:r>
           </w:p>
         </w:tc>
         <w:tc>
           <w:tcPr>
-            <w:tcW w:w="4315" w:type="dxa"/>
+            <w:tcW w:w="4122" w:type="dxa"/>
             <w:shd w:val="clear" w:color="auto" w:fill="FF3333"/>
           </w:tcPr>
           <w:p>
@@ -12135,6 +10543,33 @@
                 <w:sz w:val="28"/>
                 <w:szCs w:val="28"/>
               </w:rPr>
+              <w:t>Sub Folder</w:t>
+            </w:r>
+          </w:p>
+        </w:tc>
+        <w:tc>
+          <w:tcPr>
+            <w:tcW w:w="2533" w:type="dxa"/>
+            <w:shd w:val="clear" w:color="auto" w:fill="FF3333"/>
+          </w:tcPr>
+          <w:p>
+            <w:pPr>
+              <w:rPr>
+                <w:rFonts w:cs="Times New Roman"/>
+                <w:b/>
+                <w:color w:val="FFFFFF" w:themeColor="background1"/>
+                <w:sz w:val="28"/>
+                <w:szCs w:val="28"/>
+              </w:rPr>
+            </w:pPr>
+            <w:r>
+              <w:rPr>
+                <w:rFonts w:cs="Times New Roman"/>
+                <w:b/>
+                <w:color w:val="FFFFFF" w:themeColor="background1"/>
+                <w:sz w:val="28"/>
+                <w:szCs w:val="28"/>
+              </w:rPr>
               <w:t>Description</w:t>
             </w:r>
           </w:p>
@@ -12143,7 +10578,7 @@
       <w:tr>
         <w:tc>
           <w:tcPr>
-            <w:tcW w:w="4315" w:type="dxa"/>
+            <w:tcW w:w="1975" w:type="dxa"/>
           </w:tcPr>
           <w:p>
             <w:pPr>
@@ -12172,7 +10607,239 @@
         </w:tc>
         <w:tc>
           <w:tcPr>
-            <w:tcW w:w="4315" w:type="dxa"/>
+            <w:tcW w:w="4122" w:type="dxa"/>
+          </w:tcPr>
+          <w:p>
+            <w:pPr>
+              <w:pStyle w:val="ListParagraph"/>
+              <w:numPr>
+                <w:ilvl w:val="1"/>
+                <w:numId w:val="30"/>
+              </w:numPr>
+              <w:rPr>
+                <w:rFonts w:cs="Times New Roman"/>
+                <w:color w:val="auto"/>
+                <w:sz w:val="28"/>
+                <w:szCs w:val="28"/>
+              </w:rPr>
+            </w:pPr>
+            <w:r>
+              <w:rPr>
+                <w:rFonts w:cs="Times New Roman"/>
+                <w:color w:val="auto"/>
+                <w:sz w:val="28"/>
+                <w:szCs w:val="28"/>
+              </w:rPr>
+              <w:t>Kick-Off</w:t>
+            </w:r>
+          </w:p>
+          <w:p>
+            <w:pPr>
+              <w:pStyle w:val="ListParagraph"/>
+              <w:numPr>
+                <w:ilvl w:val="1"/>
+                <w:numId w:val="30"/>
+              </w:numPr>
+              <w:rPr>
+                <w:rFonts w:cs="Times New Roman"/>
+                <w:color w:val="auto"/>
+                <w:sz w:val="28"/>
+                <w:szCs w:val="28"/>
+              </w:rPr>
+            </w:pPr>
+            <w:r>
+              <w:rPr>
+                <w:rFonts w:cs="Times New Roman"/>
+                <w:color w:val="auto"/>
+                <w:sz w:val="28"/>
+                <w:szCs w:val="28"/>
+              </w:rPr>
+              <w:t>Master Plan</w:t>
+            </w:r>
+          </w:p>
+          <w:p>
+            <w:pPr>
+              <w:pStyle w:val="ListParagraph"/>
+              <w:numPr>
+                <w:ilvl w:val="1"/>
+                <w:numId w:val="30"/>
+              </w:numPr>
+              <w:rPr>
+                <w:rFonts w:cs="Times New Roman"/>
+                <w:color w:val="auto"/>
+                <w:sz w:val="28"/>
+                <w:szCs w:val="28"/>
+              </w:rPr>
+            </w:pPr>
+            <w:r>
+              <w:rPr>
+                <w:rFonts w:cs="Times New Roman"/>
+                <w:color w:val="auto"/>
+                <w:sz w:val="28"/>
+                <w:szCs w:val="28"/>
+              </w:rPr>
+              <w:t>Process Plan</w:t>
+            </w:r>
+          </w:p>
+          <w:p>
+            <w:pPr>
+              <w:pStyle w:val="ListParagraph"/>
+              <w:numPr>
+                <w:ilvl w:val="1"/>
+                <w:numId w:val="30"/>
+              </w:numPr>
+              <w:rPr>
+                <w:rFonts w:cs="Times New Roman"/>
+                <w:color w:val="auto"/>
+                <w:sz w:val="28"/>
+                <w:szCs w:val="28"/>
+              </w:rPr>
+            </w:pPr>
+            <w:r>
+              <w:rPr>
+                <w:rFonts w:cs="Times New Roman"/>
+                <w:color w:val="auto"/>
+                <w:sz w:val="28"/>
+                <w:szCs w:val="28"/>
+              </w:rPr>
+              <w:t>Requirement Management Plan</w:t>
+            </w:r>
+          </w:p>
+          <w:p>
+            <w:pPr>
+              <w:pStyle w:val="ListParagraph"/>
+              <w:numPr>
+                <w:ilvl w:val="1"/>
+                <w:numId w:val="30"/>
+              </w:numPr>
+              <w:rPr>
+                <w:rFonts w:cs="Times New Roman"/>
+                <w:color w:val="auto"/>
+                <w:sz w:val="28"/>
+                <w:szCs w:val="28"/>
+              </w:rPr>
+            </w:pPr>
+            <w:r>
+              <w:rPr>
+                <w:rFonts w:cs="Times New Roman"/>
+                <w:color w:val="auto"/>
+                <w:sz w:val="28"/>
+                <w:szCs w:val="28"/>
+              </w:rPr>
+              <w:t>Architecture &amp; Design Management Plan</w:t>
+            </w:r>
+          </w:p>
+          <w:p>
+            <w:pPr>
+              <w:pStyle w:val="ListParagraph"/>
+              <w:numPr>
+                <w:ilvl w:val="1"/>
+                <w:numId w:val="30"/>
+              </w:numPr>
+              <w:rPr>
+                <w:rFonts w:cs="Times New Roman"/>
+                <w:color w:val="auto"/>
+                <w:sz w:val="28"/>
+                <w:szCs w:val="28"/>
+              </w:rPr>
+            </w:pPr>
+            <w:r>
+              <w:rPr>
+                <w:rFonts w:cs="Times New Roman"/>
+                <w:color w:val="auto"/>
+                <w:sz w:val="28"/>
+                <w:szCs w:val="28"/>
+              </w:rPr>
+              <w:t>Test Plan</w:t>
+            </w:r>
+          </w:p>
+          <w:p>
+            <w:pPr>
+              <w:pStyle w:val="ListParagraph"/>
+              <w:numPr>
+                <w:ilvl w:val="1"/>
+                <w:numId w:val="30"/>
+              </w:numPr>
+              <w:rPr>
+                <w:rFonts w:cs="Times New Roman"/>
+                <w:color w:val="auto"/>
+                <w:sz w:val="28"/>
+                <w:szCs w:val="28"/>
+              </w:rPr>
+            </w:pPr>
+            <w:r>
+              <w:rPr>
+                <w:rFonts w:cs="Times New Roman"/>
+                <w:color w:val="auto"/>
+                <w:sz w:val="28"/>
+                <w:szCs w:val="28"/>
+              </w:rPr>
+              <w:t>Change Management Plan</w:t>
+            </w:r>
+          </w:p>
+          <w:p>
+            <w:pPr>
+              <w:pStyle w:val="ListParagraph"/>
+              <w:numPr>
+                <w:ilvl w:val="1"/>
+                <w:numId w:val="30"/>
+              </w:numPr>
+              <w:rPr>
+                <w:rFonts w:cs="Times New Roman"/>
+                <w:color w:val="auto"/>
+                <w:sz w:val="28"/>
+                <w:szCs w:val="28"/>
+              </w:rPr>
+            </w:pPr>
+            <w:r>
+              <w:rPr>
+                <w:rFonts w:cs="Times New Roman"/>
+                <w:color w:val="auto"/>
+                <w:sz w:val="28"/>
+                <w:szCs w:val="28"/>
+              </w:rPr>
+              <w:t>Communication Plan</w:t>
+            </w:r>
+          </w:p>
+          <w:p>
+            <w:pPr>
+              <w:pStyle w:val="ListParagraph"/>
+              <w:numPr>
+                <w:ilvl w:val="1"/>
+                <w:numId w:val="30"/>
+              </w:numPr>
+              <w:rPr>
+                <w:rFonts w:cs="Times New Roman"/>
+                <w:color w:val="auto"/>
+                <w:sz w:val="28"/>
+                <w:szCs w:val="28"/>
+              </w:rPr>
+            </w:pPr>
+            <w:r>
+              <w:rPr>
+                <w:rFonts w:cs="Times New Roman"/>
+                <w:color w:val="auto"/>
+                <w:sz w:val="28"/>
+                <w:szCs w:val="28"/>
+              </w:rPr>
+              <w:t>Measurement Management Plan</w:t>
+            </w:r>
+          </w:p>
+          <w:p>
+            <w:pPr>
+              <w:ind w:left="360"/>
+              <w:rPr>
+                <w:rFonts w:cs="Times New Roman"/>
+                <w:color w:val="auto"/>
+                <w:sz w:val="28"/>
+                <w:szCs w:val="28"/>
+              </w:rPr>
+            </w:pPr>
+          </w:p>
+        </w:tc>
+        <w:tc>
+          <w:tcPr>
+            <w:tcW w:w="2533" w:type="dxa"/>
           </w:tcPr>
           <w:p>
             <w:pPr>
@@ -12198,7 +10865,7 @@
       <w:tr>
         <w:tc>
           <w:tcPr>
-            <w:tcW w:w="4315" w:type="dxa"/>
+            <w:tcW w:w="1975" w:type="dxa"/>
           </w:tcPr>
           <w:p>
             <w:pPr>
@@ -12227,7 +10894,81 @@
         </w:tc>
         <w:tc>
           <w:tcPr>
-            <w:tcW w:w="4315" w:type="dxa"/>
+            <w:tcW w:w="4122" w:type="dxa"/>
+          </w:tcPr>
+          <w:p>
+            <w:pPr>
+              <w:pStyle w:val="ListParagraph"/>
+              <w:numPr>
+                <w:ilvl w:val="1"/>
+                <w:numId w:val="30"/>
+              </w:numPr>
+              <w:rPr>
+                <w:rFonts w:cs="Times New Roman"/>
+                <w:color w:val="auto"/>
+                <w:sz w:val="28"/>
+                <w:szCs w:val="28"/>
+              </w:rPr>
+            </w:pPr>
+            <w:r>
+              <w:rPr>
+                <w:rFonts w:cs="Times New Roman"/>
+                <w:color w:val="auto"/>
+                <w:sz w:val="28"/>
+                <w:szCs w:val="28"/>
+              </w:rPr>
+              <w:t>MEETING MINUTES</w:t>
+            </w:r>
+          </w:p>
+          <w:p>
+            <w:pPr>
+              <w:pStyle w:val="ListParagraph"/>
+              <w:numPr>
+                <w:ilvl w:val="1"/>
+                <w:numId w:val="30"/>
+              </w:numPr>
+              <w:rPr>
+                <w:rFonts w:cs="Times New Roman"/>
+                <w:color w:val="auto"/>
+                <w:sz w:val="28"/>
+                <w:szCs w:val="28"/>
+              </w:rPr>
+            </w:pPr>
+            <w:r>
+              <w:rPr>
+                <w:rFonts w:cs="Times New Roman"/>
+                <w:color w:val="auto"/>
+                <w:sz w:val="28"/>
+                <w:szCs w:val="28"/>
+              </w:rPr>
+              <w:t>EFFORT_LOG</w:t>
+            </w:r>
+          </w:p>
+          <w:p>
+            <w:pPr>
+              <w:pStyle w:val="ListParagraph"/>
+              <w:ind w:left="780"/>
+              <w:rPr>
+                <w:rFonts w:cs="Times New Roman"/>
+                <w:color w:val="auto"/>
+                <w:sz w:val="28"/>
+                <w:szCs w:val="28"/>
+              </w:rPr>
+            </w:pPr>
+            <w:r>
+              <w:rPr>
+                <w:rFonts w:cs="Times New Roman"/>
+                <w:color w:val="auto"/>
+                <w:sz w:val="28"/>
+                <w:szCs w:val="28"/>
+              </w:rPr>
+              <w:t>…</w:t>
+            </w:r>
+          </w:p>
+        </w:tc>
+        <w:tc>
+          <w:tcPr>
+            <w:tcW w:w="2533" w:type="dxa"/>
           </w:tcPr>
           <w:p>
             <w:pPr>
@@ -12271,7 +11012,7 @@
       <w:tr>
         <w:tc>
           <w:tcPr>
-            <w:tcW w:w="4315" w:type="dxa"/>
+            <w:tcW w:w="1975" w:type="dxa"/>
           </w:tcPr>
           <w:p>
             <w:pPr>
@@ -12300,7 +11041,129 @@
         </w:tc>
         <w:tc>
           <w:tcPr>
-            <w:tcW w:w="4315" w:type="dxa"/>
+            <w:tcW w:w="4122" w:type="dxa"/>
+          </w:tcPr>
+          <w:p>
+            <w:pPr>
+              <w:pStyle w:val="ListParagraph"/>
+              <w:numPr>
+                <w:ilvl w:val="1"/>
+                <w:numId w:val="30"/>
+              </w:numPr>
+              <w:rPr>
+                <w:rFonts w:cs="Times New Roman"/>
+                <w:color w:val="auto"/>
+                <w:sz w:val="28"/>
+                <w:szCs w:val="28"/>
+              </w:rPr>
+            </w:pPr>
+            <w:r>
+              <w:rPr>
+                <w:rFonts w:cs="Times New Roman"/>
+                <w:color w:val="auto"/>
+                <w:sz w:val="28"/>
+                <w:szCs w:val="28"/>
+              </w:rPr>
+              <w:t>Vision &amp; Scope</w:t>
+            </w:r>
+          </w:p>
+          <w:p>
+            <w:pPr>
+              <w:pStyle w:val="ListParagraph"/>
+              <w:numPr>
+                <w:ilvl w:val="1"/>
+                <w:numId w:val="30"/>
+              </w:numPr>
+              <w:rPr>
+                <w:rFonts w:cs="Times New Roman"/>
+                <w:color w:val="auto"/>
+                <w:sz w:val="28"/>
+                <w:szCs w:val="28"/>
+              </w:rPr>
+            </w:pPr>
+            <w:r>
+              <w:rPr>
+                <w:rFonts w:cs="Times New Roman"/>
+                <w:color w:val="auto"/>
+                <w:sz w:val="28"/>
+                <w:szCs w:val="28"/>
+              </w:rPr>
+              <w:t>Concepts Of Operation</w:t>
+            </w:r>
+          </w:p>
+          <w:p>
+            <w:pPr>
+              <w:pStyle w:val="ListParagraph"/>
+              <w:numPr>
+                <w:ilvl w:val="1"/>
+                <w:numId w:val="30"/>
+              </w:numPr>
+              <w:rPr>
+                <w:rFonts w:cs="Times New Roman"/>
+                <w:color w:val="auto"/>
+                <w:sz w:val="28"/>
+                <w:szCs w:val="28"/>
+              </w:rPr>
+            </w:pPr>
+            <w:r>
+              <w:rPr>
+                <w:rFonts w:cs="Times New Roman"/>
+                <w:color w:val="auto"/>
+                <w:sz w:val="28"/>
+                <w:szCs w:val="28"/>
+              </w:rPr>
+              <w:t>SRS</w:t>
+            </w:r>
+          </w:p>
+          <w:p>
+            <w:pPr>
+              <w:pStyle w:val="ListParagraph"/>
+              <w:numPr>
+                <w:ilvl w:val="1"/>
+                <w:numId w:val="30"/>
+              </w:numPr>
+              <w:rPr>
+                <w:rFonts w:cs="Times New Roman"/>
+                <w:color w:val="auto"/>
+                <w:sz w:val="28"/>
+                <w:szCs w:val="28"/>
+              </w:rPr>
+            </w:pPr>
+            <w:r>
+              <w:rPr>
+                <w:rFonts w:cs="Times New Roman"/>
+                <w:color w:val="auto"/>
+                <w:sz w:val="28"/>
+                <w:szCs w:val="28"/>
+              </w:rPr>
+              <w:t>Usecase</w:t>
+            </w:r>
+          </w:p>
+          <w:p>
+            <w:pPr>
+              <w:pStyle w:val="ListParagraph"/>
+              <w:ind w:left="780"/>
+              <w:rPr>
+                <w:rFonts w:cs="Times New Roman"/>
+                <w:color w:val="auto"/>
+                <w:sz w:val="28"/>
+                <w:szCs w:val="28"/>
+              </w:rPr>
+            </w:pPr>
+            <w:r>
+              <w:rPr>
+                <w:rFonts w:cs="Times New Roman"/>
+                <w:color w:val="auto"/>
+                <w:sz w:val="28"/>
+                <w:szCs w:val="28"/>
+              </w:rPr>
+              <w:t>…</w:t>
+            </w:r>
+          </w:p>
+        </w:tc>
+        <w:tc>
+          <w:tcPr>
+            <w:tcW w:w="2533" w:type="dxa"/>
           </w:tcPr>
           <w:p>
             <w:pPr>
@@ -12347,7 +11210,7 @@
         </w:trPr>
         <w:tc>
           <w:tcPr>
-            <w:tcW w:w="4315" w:type="dxa"/>
+            <w:tcW w:w="1975" w:type="dxa"/>
           </w:tcPr>
           <w:p>
             <w:pPr>
@@ -12376,7 +11239,22 @@
         </w:tc>
         <w:tc>
           <w:tcPr>
-            <w:tcW w:w="4315" w:type="dxa"/>
+            <w:tcW w:w="4122" w:type="dxa"/>
+          </w:tcPr>
+          <w:p>
+            <w:pPr>
+              <w:rPr>
+                <w:rFonts w:cs="Times New Roman"/>
+                <w:color w:val="auto"/>
+                <w:sz w:val="28"/>
+                <w:szCs w:val="28"/>
+              </w:rPr>
+            </w:pPr>
+          </w:p>
+        </w:tc>
+        <w:tc>
+          <w:tcPr>
+            <w:tcW w:w="2533" w:type="dxa"/>
           </w:tcPr>
           <w:p>
             <w:pPr>
@@ -12420,7 +11298,7 @@
       <w:tr>
         <w:tc>
           <w:tcPr>
-            <w:tcW w:w="4315" w:type="dxa"/>
+            <w:tcW w:w="1975" w:type="dxa"/>
           </w:tcPr>
           <w:p>
             <w:pPr>
@@ -12449,7 +11327,22 @@
         </w:tc>
         <w:tc>
           <w:tcPr>
-            <w:tcW w:w="4315" w:type="dxa"/>
+            <w:tcW w:w="4122" w:type="dxa"/>
+          </w:tcPr>
+          <w:p>
+            <w:pPr>
+              <w:rPr>
+                <w:rFonts w:cs="Times New Roman"/>
+                <w:color w:val="auto"/>
+                <w:sz w:val="28"/>
+                <w:szCs w:val="28"/>
+              </w:rPr>
+            </w:pPr>
+          </w:p>
+        </w:tc>
+        <w:tc>
+          <w:tcPr>
+            <w:tcW w:w="2533" w:type="dxa"/>
           </w:tcPr>
           <w:p>
             <w:pPr>
@@ -12493,7 +11386,7 @@
       <w:tr>
         <w:tc>
           <w:tcPr>
-            <w:tcW w:w="4315" w:type="dxa"/>
+            <w:tcW w:w="1975" w:type="dxa"/>
           </w:tcPr>
           <w:p>
             <w:pPr>
@@ -12522,7 +11415,108 @@
         </w:tc>
         <w:tc>
           <w:tcPr>
-            <w:tcW w:w="4315" w:type="dxa"/>
+            <w:tcW w:w="4122" w:type="dxa"/>
+          </w:tcPr>
+          <w:p>
+            <w:pPr>
+              <w:pStyle w:val="ListParagraph"/>
+              <w:numPr>
+                <w:ilvl w:val="1"/>
+                <w:numId w:val="30"/>
+              </w:numPr>
+              <w:rPr>
+                <w:rFonts w:cs="Times New Roman"/>
+                <w:color w:val="auto"/>
+                <w:sz w:val="28"/>
+                <w:szCs w:val="28"/>
+              </w:rPr>
+            </w:pPr>
+            <w:r>
+              <w:rPr>
+                <w:rFonts w:cs="Times New Roman"/>
+                <w:color w:val="auto"/>
+                <w:sz w:val="28"/>
+                <w:szCs w:val="28"/>
+              </w:rPr>
+              <w:t>System Test Cases</w:t>
+            </w:r>
+          </w:p>
+          <w:p>
+            <w:pPr>
+              <w:pStyle w:val="ListParagraph"/>
+              <w:numPr>
+                <w:ilvl w:val="1"/>
+                <w:numId w:val="30"/>
+              </w:numPr>
+              <w:rPr>
+                <w:rFonts w:cs="Times New Roman"/>
+                <w:color w:val="auto"/>
+                <w:sz w:val="28"/>
+                <w:szCs w:val="28"/>
+              </w:rPr>
+            </w:pPr>
+            <w:r>
+              <w:rPr>
+                <w:rFonts w:cs="Times New Roman"/>
+                <w:color w:val="auto"/>
+                <w:sz w:val="28"/>
+                <w:szCs w:val="28"/>
+              </w:rPr>
+              <w:t>System Test Report</w:t>
+            </w:r>
+          </w:p>
+          <w:p>
+            <w:pPr>
+              <w:pStyle w:val="ListParagraph"/>
+              <w:numPr>
+                <w:ilvl w:val="1"/>
+                <w:numId w:val="30"/>
+              </w:numPr>
+              <w:rPr>
+                <w:rFonts w:cs="Times New Roman"/>
+                <w:color w:val="auto"/>
+                <w:sz w:val="28"/>
+                <w:szCs w:val="28"/>
+              </w:rPr>
+            </w:pPr>
+            <w:r>
+              <w:rPr>
+                <w:rFonts w:cs="Times New Roman"/>
+                <w:color w:val="auto"/>
+                <w:sz w:val="28"/>
+                <w:szCs w:val="28"/>
+              </w:rPr>
+              <w:t>Acceptance Test</w:t>
+            </w:r>
+          </w:p>
+          <w:p>
+            <w:pPr>
+              <w:pStyle w:val="ListParagraph"/>
+              <w:numPr>
+                <w:ilvl w:val="1"/>
+                <w:numId w:val="30"/>
+              </w:numPr>
+              <w:rPr>
+                <w:rFonts w:cs="Times New Roman"/>
+                <w:color w:val="auto"/>
+                <w:sz w:val="28"/>
+                <w:szCs w:val="28"/>
+              </w:rPr>
+            </w:pPr>
+            <w:r>
+              <w:rPr>
+                <w:rFonts w:cs="Times New Roman"/>
+                <w:color w:val="auto"/>
+                <w:sz w:val="28"/>
+                <w:szCs w:val="28"/>
+              </w:rPr>
+              <w:t>Test Report Total</w:t>
+            </w:r>
+          </w:p>
+        </w:tc>
+        <w:tc>
+          <w:tcPr>
+            <w:tcW w:w="2533" w:type="dxa"/>
           </w:tcPr>
           <w:p>
             <w:pPr>
@@ -12548,7 +11542,7 @@
       <w:tr>
         <w:tc>
           <w:tcPr>
-            <w:tcW w:w="4315" w:type="dxa"/>
+            <w:tcW w:w="1975" w:type="dxa"/>
           </w:tcPr>
           <w:p>
             <w:pPr>
@@ -12577,7 +11571,22 @@
         </w:tc>
         <w:tc>
           <w:tcPr>
-            <w:tcW w:w="4315" w:type="dxa"/>
+            <w:tcW w:w="4122" w:type="dxa"/>
+          </w:tcPr>
+          <w:p>
+            <w:pPr>
+              <w:rPr>
+                <w:rFonts w:cs="Times New Roman"/>
+                <w:color w:val="auto"/>
+                <w:sz w:val="28"/>
+                <w:szCs w:val="28"/>
+              </w:rPr>
+            </w:pPr>
+          </w:p>
+        </w:tc>
+        <w:tc>
+          <w:tcPr>
+            <w:tcW w:w="2533" w:type="dxa"/>
           </w:tcPr>
           <w:p>
             <w:pPr>
@@ -12603,7 +11612,7 @@
       <w:tr>
         <w:tc>
           <w:tcPr>
-            <w:tcW w:w="4315" w:type="dxa"/>
+            <w:tcW w:w="1975" w:type="dxa"/>
           </w:tcPr>
           <w:p>
             <w:pPr>
@@ -12632,10 +11641,15 @@
         </w:tc>
         <w:tc>
           <w:tcPr>
-            <w:tcW w:w="4315" w:type="dxa"/>
-          </w:tcPr>
-          <w:p>
-            <w:pPr>
+            <w:tcW w:w="4122" w:type="dxa"/>
+          </w:tcPr>
+          <w:p>
+            <w:pPr>
+              <w:pStyle w:val="ListParagraph"/>
+              <w:numPr>
+                <w:ilvl w:val="1"/>
+                <w:numId w:val="30"/>
+              </w:numPr>
               <w:rPr>
                 <w:rFonts w:cs="Times New Roman"/>
                 <w:color w:val="auto"/>
@@ -12650,17 +11664,23 @@
                 <w:sz w:val="28"/>
                 <w:szCs w:val="28"/>
               </w:rPr>
-              <w:t>Contains</w:t>
-            </w:r>
-            <w:r>
+              <w:t>Trainning</w:t>
+            </w:r>
+          </w:p>
+          <w:p>
+            <w:pPr>
+              <w:pStyle w:val="ListParagraph"/>
+              <w:numPr>
+                <w:ilvl w:val="1"/>
+                <w:numId w:val="30"/>
+              </w:numPr>
               <w:rPr>
                 <w:rFonts w:cs="Times New Roman"/>
                 <w:color w:val="auto"/>
                 <w:sz w:val="28"/>
                 <w:szCs w:val="28"/>
               </w:rPr>
-              <w:t xml:space="preserve"> </w:t>
-            </w:r>
+            </w:pPr>
             <w:r>
               <w:rPr>
                 <w:rFonts w:cs="Times New Roman"/>
@@ -12668,6 +11688,63 @@
                 <w:sz w:val="28"/>
                 <w:szCs w:val="28"/>
               </w:rPr>
+              <w:t>User Guide</w:t>
+            </w:r>
+          </w:p>
+          <w:p>
+            <w:pPr>
+              <w:pStyle w:val="ListParagraph"/>
+              <w:numPr>
+                <w:ilvl w:val="1"/>
+                <w:numId w:val="30"/>
+              </w:numPr>
+              <w:rPr>
+                <w:rFonts w:cs="Times New Roman"/>
+                <w:color w:val="auto"/>
+                <w:sz w:val="28"/>
+                <w:szCs w:val="28"/>
+              </w:rPr>
+            </w:pPr>
+            <w:r>
+              <w:rPr>
+                <w:rFonts w:cs="Times New Roman"/>
+                <w:color w:val="auto"/>
+                <w:sz w:val="28"/>
+                <w:szCs w:val="28"/>
+              </w:rPr>
+              <w:t>Installation Guide</w:t>
+            </w:r>
+          </w:p>
+        </w:tc>
+        <w:tc>
+          <w:tcPr>
+            <w:tcW w:w="2533" w:type="dxa"/>
+          </w:tcPr>
+          <w:p>
+            <w:pPr>
+              <w:rPr>
+                <w:rFonts w:cs="Times New Roman"/>
+                <w:color w:val="auto"/>
+                <w:sz w:val="28"/>
+                <w:szCs w:val="28"/>
+              </w:rPr>
+            </w:pPr>
+            <w:r>
+              <w:rPr>
+                <w:rFonts w:cs="Times New Roman"/>
+                <w:color w:val="auto"/>
+                <w:sz w:val="28"/>
+                <w:szCs w:val="28"/>
+              </w:rPr>
+              <w:t xml:space="preserve">Contains </w:t>
+            </w:r>
+            <w:r>
+              <w:rPr>
+                <w:rFonts w:cs="Times New Roman"/>
+                <w:color w:val="auto"/>
+                <w:sz w:val="28"/>
+                <w:szCs w:val="28"/>
+              </w:rPr>
               <w:t>Technical</w:t>
             </w:r>
             <w:r>
@@ -12677,16 +11754,7 @@
                 <w:sz w:val="28"/>
                 <w:szCs w:val="28"/>
               </w:rPr>
-              <w:t xml:space="preserve"> </w:t>
-            </w:r>
-            <w:r>
-              <w:rPr>
-                <w:rFonts w:cs="Times New Roman"/>
-                <w:color w:val="auto"/>
-                <w:sz w:val="28"/>
-                <w:szCs w:val="28"/>
-              </w:rPr>
-              <w:t>Documents</w:t>
+              <w:t xml:space="preserve"> Documents</w:t>
             </w:r>
           </w:p>
         </w:tc>
@@ -12694,7 +11762,7 @@
       <w:tr>
         <w:tc>
           <w:tcPr>
-            <w:tcW w:w="4315" w:type="dxa"/>
+            <w:tcW w:w="1975" w:type="dxa"/>
           </w:tcPr>
           <w:p>
             <w:pPr>
@@ -12717,13 +11785,14 @@
                 <w:sz w:val="28"/>
                 <w:szCs w:val="28"/>
               </w:rPr>
+              <w:lastRenderedPageBreak/>
               <w:t>Presentation</w:t>
             </w:r>
           </w:p>
         </w:tc>
         <w:tc>
           <w:tcPr>
-            <w:tcW w:w="4315" w:type="dxa"/>
+            <w:tcW w:w="4122" w:type="dxa"/>
           </w:tcPr>
           <w:p>
             <w:pPr>
@@ -12734,15 +11803,21 @@
                 <w:szCs w:val="28"/>
               </w:rPr>
             </w:pPr>
-            <w:r>
+          </w:p>
+        </w:tc>
+        <w:tc>
+          <w:tcPr>
+            <w:tcW w:w="2533" w:type="dxa"/>
+          </w:tcPr>
+          <w:p>
+            <w:pPr>
               <w:rPr>
                 <w:rFonts w:cs="Times New Roman"/>
                 <w:color w:val="auto"/>
                 <w:sz w:val="28"/>
                 <w:szCs w:val="28"/>
               </w:rPr>
-              <w:t>Contains</w:t>
-            </w:r>
+            </w:pPr>
             <w:r>
               <w:rPr>
                 <w:rFonts w:cs="Times New Roman"/>
@@ -12750,7 +11825,7 @@
                 <w:sz w:val="28"/>
                 <w:szCs w:val="28"/>
               </w:rPr>
-              <w:t xml:space="preserve"> </w:t>
+              <w:t xml:space="preserve">Contains </w:t>
             </w:r>
             <w:r>
               <w:rPr>
@@ -12768,16 +11843,7 @@
                 <w:sz w:val="28"/>
                 <w:szCs w:val="28"/>
               </w:rPr>
-              <w:t xml:space="preserve"> </w:t>
-            </w:r>
-            <w:r>
-              <w:rPr>
-                <w:rFonts w:cs="Times New Roman"/>
-                <w:color w:val="auto"/>
-                <w:sz w:val="28"/>
-                <w:szCs w:val="28"/>
-              </w:rPr>
-              <w:t>Documents</w:t>
+              <w:t xml:space="preserve"> Documents</w:t>
             </w:r>
           </w:p>
         </w:tc>
@@ -12785,7 +11851,7 @@
       <w:tr>
         <w:tc>
           <w:tcPr>
-            <w:tcW w:w="4315" w:type="dxa"/>
+            <w:tcW w:w="1975" w:type="dxa"/>
           </w:tcPr>
           <w:p>
             <w:pPr>
@@ -12814,7 +11880,7 @@
         </w:tc>
         <w:tc>
           <w:tcPr>
-            <w:tcW w:w="4315" w:type="dxa"/>
+            <w:tcW w:w="4122" w:type="dxa"/>
           </w:tcPr>
           <w:p>
             <w:pPr>
@@ -12825,15 +11891,21 @@
                 <w:szCs w:val="28"/>
               </w:rPr>
             </w:pPr>
-            <w:r>
+          </w:p>
+        </w:tc>
+        <w:tc>
+          <w:tcPr>
+            <w:tcW w:w="2533" w:type="dxa"/>
+          </w:tcPr>
+          <w:p>
+            <w:pPr>
               <w:rPr>
                 <w:rFonts w:cs="Times New Roman"/>
                 <w:color w:val="auto"/>
                 <w:sz w:val="28"/>
                 <w:szCs w:val="28"/>
               </w:rPr>
-              <w:t>Contains</w:t>
-            </w:r>
+            </w:pPr>
             <w:r>
               <w:rPr>
                 <w:rFonts w:cs="Times New Roman"/>
@@ -12841,7 +11913,7 @@
                 <w:sz w:val="28"/>
                 <w:szCs w:val="28"/>
               </w:rPr>
-              <w:t xml:space="preserve"> </w:t>
+              <w:t xml:space="preserve">Contains </w:t>
             </w:r>
             <w:r>
               <w:rPr>
@@ -12858,7 +11930,7 @@
       <w:tr>
         <w:tc>
           <w:tcPr>
-            <w:tcW w:w="4315" w:type="dxa"/>
+            <w:tcW w:w="1975" w:type="dxa"/>
           </w:tcPr>
           <w:p>
             <w:pPr>
@@ -12887,11 +11959,16 @@
         </w:tc>
         <w:tc>
           <w:tcPr>
-            <w:tcW w:w="4315" w:type="dxa"/>
-          </w:tcPr>
-          <w:p>
-            <w:pPr>
+            <w:tcW w:w="4122" w:type="dxa"/>
+          </w:tcPr>
+          <w:p>
+            <w:pPr>
+              <w:pStyle w:val="ListParagraph"/>
               <w:keepNext/>
+              <w:numPr>
+                <w:ilvl w:val="1"/>
+                <w:numId w:val="30"/>
+              </w:numPr>
               <w:rPr>
                 <w:rFonts w:cs="Times New Roman"/>
                 <w:color w:val="auto"/>
@@ -12906,17 +11983,24 @@
                 <w:sz w:val="28"/>
                 <w:szCs w:val="28"/>
               </w:rPr>
-              <w:t>Contains</w:t>
-            </w:r>
-            <w:r>
+              <w:t>Plan</w:t>
+            </w:r>
+          </w:p>
+          <w:p>
+            <w:pPr>
+              <w:pStyle w:val="ListParagraph"/>
+              <w:keepNext/>
+              <w:numPr>
+                <w:ilvl w:val="1"/>
+                <w:numId w:val="30"/>
+              </w:numPr>
               <w:rPr>
                 <w:rFonts w:cs="Times New Roman"/>
                 <w:color w:val="auto"/>
                 <w:sz w:val="28"/>
                 <w:szCs w:val="28"/>
               </w:rPr>
-              <w:t xml:space="preserve"> </w:t>
-            </w:r>
+            </w:pPr>
             <w:r>
               <w:rPr>
                 <w:rFonts w:cs="Times New Roman"/>
@@ -12924,7 +12008,408 @@
                 <w:sz w:val="28"/>
                 <w:szCs w:val="28"/>
               </w:rPr>
+              <w:t>RE</w:t>
+            </w:r>
+          </w:p>
+          <w:p>
+            <w:pPr>
+              <w:pStyle w:val="ListParagraph"/>
+              <w:keepNext/>
+              <w:numPr>
+                <w:ilvl w:val="1"/>
+                <w:numId w:val="30"/>
+              </w:numPr>
+              <w:rPr>
+                <w:rFonts w:cs="Times New Roman"/>
+                <w:color w:val="auto"/>
+                <w:sz w:val="28"/>
+                <w:szCs w:val="28"/>
+              </w:rPr>
+            </w:pPr>
+            <w:r>
+              <w:rPr>
+                <w:rFonts w:cs="Times New Roman"/>
+                <w:color w:val="auto"/>
+                <w:sz w:val="28"/>
+                <w:szCs w:val="28"/>
+              </w:rPr>
+              <w:t>Architect</w:t>
+            </w:r>
+          </w:p>
+          <w:p>
+            <w:pPr>
+              <w:pStyle w:val="ListParagraph"/>
+              <w:keepNext/>
+              <w:numPr>
+                <w:ilvl w:val="1"/>
+                <w:numId w:val="30"/>
+              </w:numPr>
+              <w:rPr>
+                <w:rFonts w:cs="Times New Roman"/>
+                <w:color w:val="auto"/>
+                <w:sz w:val="28"/>
+                <w:szCs w:val="28"/>
+              </w:rPr>
+            </w:pPr>
+            <w:r>
+              <w:rPr>
+                <w:rFonts w:cs="Times New Roman"/>
+                <w:color w:val="auto"/>
+                <w:sz w:val="28"/>
+                <w:szCs w:val="28"/>
+              </w:rPr>
+              <w:t>Implement</w:t>
+            </w:r>
+          </w:p>
+          <w:p>
+            <w:pPr>
+              <w:pStyle w:val="ListParagraph"/>
+              <w:keepNext/>
+              <w:numPr>
+                <w:ilvl w:val="1"/>
+                <w:numId w:val="30"/>
+              </w:numPr>
+              <w:rPr>
+                <w:rFonts w:cs="Times New Roman"/>
+                <w:color w:val="auto"/>
+                <w:sz w:val="28"/>
+                <w:szCs w:val="28"/>
+              </w:rPr>
+            </w:pPr>
+            <w:r>
+              <w:rPr>
+                <w:rFonts w:cs="Times New Roman"/>
+                <w:color w:val="auto"/>
+                <w:sz w:val="28"/>
+                <w:szCs w:val="28"/>
+              </w:rPr>
+              <w:t>PM</w:t>
+            </w:r>
+          </w:p>
+        </w:tc>
+        <w:tc>
+          <w:tcPr>
+            <w:tcW w:w="2533" w:type="dxa"/>
+          </w:tcPr>
+          <w:p>
+            <w:pPr>
+              <w:keepNext/>
+              <w:rPr>
+                <w:rFonts w:cs="Times New Roman"/>
+                <w:color w:val="auto"/>
+                <w:sz w:val="28"/>
+                <w:szCs w:val="28"/>
+              </w:rPr>
+            </w:pPr>
+            <w:r>
+              <w:rPr>
+                <w:rFonts w:cs="Times New Roman"/>
+                <w:color w:val="auto"/>
+                <w:sz w:val="28"/>
+                <w:szCs w:val="28"/>
+              </w:rPr>
+              <w:t xml:space="preserve">Contains </w:t>
+            </w:r>
+            <w:r>
+              <w:rPr>
+                <w:rFonts w:cs="Times New Roman"/>
+                <w:color w:val="auto"/>
+                <w:sz w:val="28"/>
+                <w:szCs w:val="28"/>
+              </w:rPr>
               <w:t>Project Template</w:t>
+            </w:r>
+          </w:p>
+        </w:tc>
+      </w:tr>
+      <w:tr>
+        <w:tc>
+          <w:tcPr>
+            <w:tcW w:w="1975" w:type="dxa"/>
+          </w:tcPr>
+          <w:p>
+            <w:pPr>
+              <w:pStyle w:val="ListParagraph"/>
+              <w:numPr>
+                <w:ilvl w:val="0"/>
+                <w:numId w:val="30"/>
+              </w:numPr>
+              <w:rPr>
+                <w:rFonts w:cs="Times New Roman"/>
+                <w:color w:val="auto"/>
+                <w:sz w:val="28"/>
+                <w:szCs w:val="28"/>
+              </w:rPr>
+            </w:pPr>
+            <w:r>
+              <w:rPr>
+                <w:rFonts w:cs="Times New Roman"/>
+                <w:color w:val="auto"/>
+                <w:sz w:val="28"/>
+                <w:szCs w:val="28"/>
+              </w:rPr>
+              <w:t>Submit place</w:t>
+            </w:r>
+          </w:p>
+        </w:tc>
+        <w:tc>
+          <w:tcPr>
+            <w:tcW w:w="4122" w:type="dxa"/>
+          </w:tcPr>
+          <w:p>
+            <w:pPr>
+              <w:pStyle w:val="ListParagraph"/>
+              <w:keepNext/>
+              <w:numPr>
+                <w:ilvl w:val="1"/>
+                <w:numId w:val="30"/>
+              </w:numPr>
+              <w:rPr>
+                <w:rFonts w:cs="Times New Roman"/>
+                <w:color w:val="auto"/>
+                <w:sz w:val="28"/>
+                <w:szCs w:val="28"/>
+              </w:rPr>
+            </w:pPr>
+            <w:r>
+              <w:rPr>
+                <w:rFonts w:cs="Times New Roman"/>
+                <w:color w:val="auto"/>
+                <w:sz w:val="28"/>
+                <w:szCs w:val="28"/>
+              </w:rPr>
+              <w:t>HAI_TRAN</w:t>
+            </w:r>
+          </w:p>
+          <w:p>
+            <w:pPr>
+              <w:pStyle w:val="ListParagraph"/>
+              <w:keepNext/>
+              <w:numPr>
+                <w:ilvl w:val="1"/>
+                <w:numId w:val="30"/>
+              </w:numPr>
+              <w:rPr>
+                <w:rFonts w:cs="Times New Roman"/>
+                <w:color w:val="auto"/>
+                <w:sz w:val="28"/>
+                <w:szCs w:val="28"/>
+              </w:rPr>
+            </w:pPr>
+            <w:r>
+              <w:rPr>
+                <w:rFonts w:cs="Times New Roman"/>
+                <w:color w:val="auto"/>
+                <w:sz w:val="28"/>
+                <w:szCs w:val="28"/>
+              </w:rPr>
+              <w:t>HIEN_NGUYEN</w:t>
+            </w:r>
+          </w:p>
+          <w:p>
+            <w:pPr>
+              <w:pStyle w:val="ListParagraph"/>
+              <w:keepNext/>
+              <w:numPr>
+                <w:ilvl w:val="1"/>
+                <w:numId w:val="30"/>
+              </w:numPr>
+              <w:rPr>
+                <w:rFonts w:cs="Times New Roman"/>
+                <w:color w:val="auto"/>
+                <w:sz w:val="28"/>
+                <w:szCs w:val="28"/>
+              </w:rPr>
+            </w:pPr>
+            <w:r>
+              <w:rPr>
+                <w:rFonts w:cs="Times New Roman"/>
+                <w:color w:val="auto"/>
+                <w:sz w:val="28"/>
+                <w:szCs w:val="28"/>
+              </w:rPr>
+              <w:t>KHOI_NGUYEN</w:t>
+            </w:r>
+          </w:p>
+          <w:p>
+            <w:pPr>
+              <w:pStyle w:val="ListParagraph"/>
+              <w:keepNext/>
+              <w:numPr>
+                <w:ilvl w:val="1"/>
+                <w:numId w:val="30"/>
+              </w:numPr>
+              <w:rPr>
+                <w:rFonts w:cs="Times New Roman"/>
+                <w:color w:val="auto"/>
+                <w:sz w:val="28"/>
+                <w:szCs w:val="28"/>
+              </w:rPr>
+            </w:pPr>
+            <w:r>
+              <w:rPr>
+                <w:rFonts w:cs="Times New Roman"/>
+                <w:color w:val="auto"/>
+                <w:sz w:val="28"/>
+                <w:szCs w:val="28"/>
+              </w:rPr>
+              <w:t>TAI_NGUYEN</w:t>
+            </w:r>
+          </w:p>
+          <w:p>
+            <w:pPr>
+              <w:pStyle w:val="ListParagraph"/>
+              <w:keepNext/>
+              <w:numPr>
+                <w:ilvl w:val="1"/>
+                <w:numId w:val="30"/>
+              </w:numPr>
+              <w:rPr>
+                <w:rFonts w:cs="Times New Roman"/>
+                <w:color w:val="auto"/>
+                <w:sz w:val="28"/>
+                <w:szCs w:val="28"/>
+              </w:rPr>
+            </w:pPr>
+            <w:r>
+              <w:rPr>
+                <w:rFonts w:cs="Times New Roman"/>
+                <w:color w:val="auto"/>
+                <w:sz w:val="28"/>
+                <w:szCs w:val="28"/>
+              </w:rPr>
+              <w:t>MINH_DOAN</w:t>
+            </w:r>
+          </w:p>
+          <w:p>
+            <w:pPr>
+              <w:pStyle w:val="ListParagraph"/>
+              <w:keepNext/>
+              <w:numPr>
+                <w:ilvl w:val="1"/>
+                <w:numId w:val="30"/>
+              </w:numPr>
+              <w:rPr>
+                <w:rFonts w:cs="Times New Roman"/>
+                <w:color w:val="auto"/>
+                <w:sz w:val="28"/>
+                <w:szCs w:val="28"/>
+              </w:rPr>
+            </w:pPr>
+            <w:r>
+              <w:rPr>
+                <w:rFonts w:cs="Times New Roman"/>
+                <w:color w:val="auto"/>
+                <w:sz w:val="28"/>
+                <w:szCs w:val="28"/>
+              </w:rPr>
+              <w:t>XUAN_THAI_HIEN</w:t>
+            </w:r>
+          </w:p>
+        </w:tc>
+        <w:tc>
+          <w:tcPr>
+            <w:tcW w:w="2533" w:type="dxa"/>
+          </w:tcPr>
+          <w:p>
+            <w:pPr>
+              <w:keepNext/>
+              <w:rPr>
+                <w:rFonts w:cs="Times New Roman"/>
+                <w:color w:val="auto"/>
+                <w:sz w:val="28"/>
+                <w:szCs w:val="28"/>
+              </w:rPr>
+            </w:pPr>
+            <w:r>
+              <w:rPr>
+                <w:rFonts w:cs="Times New Roman"/>
+                <w:color w:val="auto"/>
+                <w:sz w:val="28"/>
+                <w:szCs w:val="28"/>
+              </w:rPr>
+              <w:t>Where tasks submit by each member of team</w:t>
+            </w:r>
+          </w:p>
+        </w:tc>
+      </w:tr>
+      <w:tr>
+        <w:tc>
+          <w:tcPr>
+            <w:tcW w:w="1975" w:type="dxa"/>
+          </w:tcPr>
+          <w:p>
+            <w:pPr>
+              <w:pStyle w:val="ListParagraph"/>
+              <w:numPr>
+                <w:ilvl w:val="0"/>
+                <w:numId w:val="30"/>
+              </w:numPr>
+              <w:rPr>
+                <w:rFonts w:cs="Times New Roman"/>
+                <w:color w:val="auto"/>
+                <w:sz w:val="28"/>
+                <w:szCs w:val="28"/>
+              </w:rPr>
+            </w:pPr>
+            <w:r>
+              <w:rPr>
+                <w:rFonts w:cs="Times New Roman"/>
+                <w:color w:val="auto"/>
+                <w:sz w:val="28"/>
+                <w:szCs w:val="28"/>
+              </w:rPr>
+              <w:t>References</w:t>
+            </w:r>
+          </w:p>
+        </w:tc>
+        <w:tc>
+          <w:tcPr>
+            <w:tcW w:w="4122" w:type="dxa"/>
+          </w:tcPr>
+          <w:p>
+            <w:pPr>
+              <w:keepNext/>
+              <w:rPr>
+                <w:rFonts w:cs="Times New Roman"/>
+                <w:color w:val="auto"/>
+                <w:sz w:val="28"/>
+                <w:szCs w:val="28"/>
+              </w:rPr>
+            </w:pPr>
+          </w:p>
+        </w:tc>
+        <w:tc>
+          <w:tcPr>
+            <w:tcW w:w="2533" w:type="dxa"/>
+          </w:tcPr>
+          <w:p>
+            <w:pPr>
+              <w:keepNext/>
+              <w:rPr>
+                <w:rFonts w:cs="Times New Roman"/>
+                <w:color w:val="auto"/>
+                <w:sz w:val="28"/>
+                <w:szCs w:val="28"/>
+              </w:rPr>
+            </w:pPr>
+            <w:r>
+              <w:rPr>
+                <w:rFonts w:cs="Times New Roman"/>
+                <w:color w:val="auto"/>
+                <w:sz w:val="28"/>
+                <w:szCs w:val="28"/>
+              </w:rPr>
+              <w:t>Contains s</w:t>
+            </w:r>
+            <w:r>
+              <w:rPr>
+                <w:rFonts w:cs="Times New Roman"/>
+                <w:color w:val="auto"/>
+                <w:sz w:val="28"/>
+                <w:szCs w:val="28"/>
+              </w:rPr>
+              <w:t>ome references to additional knowledge</w:t>
             </w:r>
           </w:p>
         </w:tc>
@@ -12999,10 +12484,7 @@
         <w:t>Folder Structure in Github</w:t>
       </w:r>
     </w:p>
-    <w:p>
-      <w:bookmarkStart w:id="45" w:name="_GoBack"/>
-      <w:bookmarkEnd w:id="45"/>
-    </w:p>
+    <w:p/>
     <w:p>
       <w:pPr>
         <w:pStyle w:val="Heading3"/>
@@ -13024,7 +12506,7 @@
         </w:rPr>
         <w:tab/>
       </w:r>
-      <w:bookmarkStart w:id="46" w:name="_Toc468178829"/>
+      <w:bookmarkStart w:id="41" w:name="_Toc468178829"/>
       <w:r>
         <w:rPr>
           <w:rFonts w:ascii="Times New Roman" w:hAnsi="Times New Roman" w:cs="Times New Roman"/>
@@ -13068,7 +12550,7 @@
         </w:rPr>
         <w:t>to add or modify Capstone Project’s documents on G</w:t>
       </w:r>
-      <w:bookmarkEnd w:id="46"/>
+      <w:bookmarkEnd w:id="41"/>
       <w:r>
         <w:rPr>
           <w:rFonts w:cs="Times New Roman"/>
@@ -13232,7 +12714,7 @@
           <w:szCs w:val="32"/>
         </w:rPr>
       </w:pPr>
-      <w:bookmarkStart w:id="47" w:name="_Toc468178830"/>
+      <w:bookmarkStart w:id="42" w:name="_Toc468178830"/>
       <w:r>
         <w:rPr>
           <w:rFonts w:ascii="Times New Roman" w:hAnsi="Times New Roman" w:cs="Times New Roman"/>
@@ -13252,7 +12734,7 @@
         </w:rPr>
         <w:t>e</w:t>
       </w:r>
-      <w:bookmarkEnd w:id="47"/>
+      <w:bookmarkEnd w:id="42"/>
     </w:p>
     <w:p>
       <w:pPr>
@@ -13960,7 +13442,7 @@
           <w:rFonts w:ascii="Times New Roman" w:hAnsi="Times New Roman" w:cs="Times New Roman"/>
         </w:rPr>
       </w:pPr>
-      <w:bookmarkStart w:id="48" w:name="_Toc468178831"/>
+      <w:bookmarkStart w:id="43" w:name="_Toc468178831"/>
       <w:r>
         <w:rPr>
           <w:rFonts w:ascii="Times New Roman" w:hAnsi="Times New Roman" w:cs="Times New Roman"/>
@@ -13970,7 +13452,7 @@
         <w:lastRenderedPageBreak/>
         <w:t>Manage version</w:t>
       </w:r>
-      <w:bookmarkEnd w:id="48"/>
+      <w:bookmarkEnd w:id="43"/>
     </w:p>
     <w:p>
       <w:pPr>
@@ -13985,10 +13467,10 @@
           <w:szCs w:val="28"/>
         </w:rPr>
       </w:pPr>
-      <w:bookmarkStart w:id="49" w:name="_Toc468178832"/>
-      <w:bookmarkStart w:id="50" w:name="_Toc265800119"/>
-      <w:bookmarkStart w:id="51" w:name="_Toc269471320"/>
-      <w:bookmarkStart w:id="52" w:name="_Toc326770004"/>
+      <w:bookmarkStart w:id="44" w:name="_Toc468178832"/>
+      <w:bookmarkStart w:id="45" w:name="_Toc265800119"/>
+      <w:bookmarkStart w:id="46" w:name="_Toc269471320"/>
+      <w:bookmarkStart w:id="47" w:name="_Toc326770004"/>
       <w:r>
         <w:rPr>
           <w:rFonts w:ascii="Times New Roman" w:hAnsi="Times New Roman" w:cs="Times New Roman"/>
@@ -14034,7 +13516,7 @@
         </w:rPr>
         <w:t xml:space="preserve"> Document (Revision Table)</w:t>
       </w:r>
-      <w:bookmarkEnd w:id="49"/>
+      <w:bookmarkEnd w:id="44"/>
     </w:p>
     <w:p>
       <w:pPr>
@@ -14397,7 +13879,7 @@
           <w:szCs w:val="28"/>
         </w:rPr>
       </w:pPr>
-      <w:bookmarkStart w:id="53" w:name="_Toc468178833"/>
+      <w:bookmarkStart w:id="48" w:name="_Toc468178833"/>
       <w:r>
         <w:rPr>
           <w:rFonts w:ascii="Times New Roman" w:hAnsi="Times New Roman" w:cs="Times New Roman"/>
@@ -14407,7 +13889,7 @@
         </w:rPr>
         <w:t>Set Version for Document</w:t>
       </w:r>
-      <w:bookmarkEnd w:id="53"/>
+      <w:bookmarkEnd w:id="48"/>
     </w:p>
     <w:p>
       <w:pPr>
@@ -14853,10 +14335,10 @@
           <w:rFonts w:ascii="Times New Roman" w:hAnsi="Times New Roman" w:cs="Times New Roman"/>
         </w:rPr>
       </w:pPr>
-      <w:bookmarkStart w:id="54" w:name="_Toc468178834"/>
-      <w:bookmarkEnd w:id="50"/>
-      <w:bookmarkEnd w:id="51"/>
-      <w:bookmarkEnd w:id="52"/>
+      <w:bookmarkStart w:id="49" w:name="_Toc468178834"/>
+      <w:bookmarkEnd w:id="45"/>
+      <w:bookmarkEnd w:id="46"/>
+      <w:bookmarkEnd w:id="47"/>
       <w:r>
         <w:rPr>
           <w:rFonts w:ascii="Times New Roman" w:hAnsi="Times New Roman" w:cs="Times New Roman"/>
@@ -14881,7 +14363,7 @@
         </w:rPr>
         <w:t>: REFERENCES</w:t>
       </w:r>
-      <w:bookmarkEnd w:id="54"/>
+      <w:bookmarkEnd w:id="49"/>
     </w:p>
     <w:p>
       <w:pPr>
@@ -14969,7 +14451,7 @@
 </file>
 
 <file path=word/endnotes.xml><?xml version="1.0" encoding="utf-8"?>
-<w:endnotes xmlns:wpc="http://schemas.microsoft.com/office/word/2010/wordprocessingCanvas" xmlns:cx="http://schemas.microsoft.com/office/drawing/2014/chartex" xmlns:cx1="http://schemas.microsoft.com/office/drawing/2015/9/8/chartex" xmlns:cx2="http://schemas.microsoft.com/office/drawing/2015/10/21/chartex" xmlns:cx3="http://schemas.microsoft.com/office/drawing/2016/5/9/chartex" xmlns:cx4="http://schemas.microsoft.com/office/drawing/2016/5/10/chartex" xmlns:cx5="http://schemas.microsoft.com/office/drawing/2016/5/11/chartex" xmlns:cx6="http://schemas.microsoft.com/office/drawing/2016/5/12/chartex" xmlns:cx7="http://schemas.microsoft.com/office/drawing/2016/5/13/chartex" xmlns:cx8="http://schemas.microsoft.com/office/drawing/2016/5/14/chartex" xmlns:mc="http://schemas.openxmlformats.org/markup-compatibility/2006" xmlns:o="urn:schemas-microsoft-com:office:office" xmlns:r="http://schemas.openxmlformats.org/officeDocument/2006/relationships" xmlns:m="http://schemas.openxmlformats.org/officeDocument/2006/math" xmlns:v="urn:schemas-microsoft-com:vml" xmlns:wp14="http://schemas.microsoft.com/office/word/2010/wordprocessingDrawing" xmlns:wp="http://schemas.openxmlformats.org/drawingml/2006/wordprocessingDrawing" xmlns:w10="urn:schemas-microsoft-com:office:word" xmlns:w="http://schemas.openxmlformats.org/wordprocessingml/2006/main" xmlns:w14="http://schemas.microsoft.com/office/word/2010/wordml" xmlns:w15="http://schemas.microsoft.com/office/word/2012/wordml" xmlns:w16se="http://schemas.microsoft.com/office/word/2015/wordml/symex" xmlns:wpg="http://schemas.microsoft.com/office/word/2010/wordprocessingGroup" xmlns:wpi="http://schemas.microsoft.com/office/word/2010/wordprocessingInk" xmlns:wne="http://schemas.microsoft.com/office/word/2006/wordml" xmlns:wps="http://schemas.microsoft.com/office/word/2010/wordprocessingShape" mc:Ignorable="w14 w15 w16se wp14">
+<w:endnotes xmlns:wpc="http://schemas.microsoft.com/office/word/2010/wordprocessingCanvas" xmlns:cx="http://schemas.microsoft.com/office/drawing/2014/chartex" xmlns:cx1="http://schemas.microsoft.com/office/drawing/2015/9/8/chartex" xmlns:cx2="http://schemas.microsoft.com/office/drawing/2015/10/21/chartex" xmlns:cx3="http://schemas.microsoft.com/office/drawing/2016/5/9/chartex" xmlns:cx4="http://schemas.microsoft.com/office/drawing/2016/5/10/chartex" xmlns:cx5="http://schemas.microsoft.com/office/drawing/2016/5/11/chartex" xmlns:cx6="http://schemas.microsoft.com/office/drawing/2016/5/12/chartex" xmlns:cx7="http://schemas.microsoft.com/office/drawing/2016/5/13/chartex" xmlns:cx8="http://schemas.microsoft.com/office/drawing/2016/5/14/chartex" xmlns:mc="http://schemas.openxmlformats.org/markup-compatibility/2006" xmlns:aink="http://schemas.microsoft.com/office/drawing/2016/ink" xmlns:o="urn:schemas-microsoft-com:office:office" xmlns:r="http://schemas.openxmlformats.org/officeDocument/2006/relationships" xmlns:m="http://schemas.openxmlformats.org/officeDocument/2006/math" xmlns:v="urn:schemas-microsoft-com:vml" xmlns:wp14="http://schemas.microsoft.com/office/word/2010/wordprocessingDrawing" xmlns:wp="http://schemas.openxmlformats.org/drawingml/2006/wordprocessingDrawing" xmlns:w10="urn:schemas-microsoft-com:office:word" xmlns:w="http://schemas.openxmlformats.org/wordprocessingml/2006/main" xmlns:w14="http://schemas.microsoft.com/office/word/2010/wordml" xmlns:w15="http://schemas.microsoft.com/office/word/2012/wordml" xmlns:w16se="http://schemas.microsoft.com/office/word/2015/wordml/symex" xmlns:wpg="http://schemas.microsoft.com/office/word/2010/wordprocessingGroup" xmlns:wpi="http://schemas.microsoft.com/office/word/2010/wordprocessingInk" xmlns:wne="http://schemas.microsoft.com/office/word/2006/wordml" xmlns:wps="http://schemas.microsoft.com/office/word/2010/wordprocessingShape" mc:Ignorable="w14 w15 w16se wp14">
   <w:endnote w:type="separator" w:id="-1">
     <w:p>
       <w:pPr>
@@ -14994,7 +14476,7 @@
 </file>
 
 <file path=word/footer1.xml><?xml version="1.0" encoding="utf-8"?>
-<w:ftr xmlns:wpc="http://schemas.microsoft.com/office/word/2010/wordprocessingCanvas" xmlns:cx="http://schemas.microsoft.com/office/drawing/2014/chartex" xmlns:cx1="http://schemas.microsoft.com/office/drawing/2015/9/8/chartex" xmlns:cx2="http://schemas.microsoft.com/office/drawing/2015/10/21/chartex" xmlns:cx3="http://schemas.microsoft.com/office/drawing/2016/5/9/chartex" xmlns:cx4="http://schemas.microsoft.com/office/drawing/2016/5/10/chartex" xmlns:cx5="http://schemas.microsoft.com/office/drawing/2016/5/11/chartex" xmlns:cx6="http://schemas.microsoft.com/office/drawing/2016/5/12/chartex" xmlns:cx7="http://schemas.microsoft.com/office/drawing/2016/5/13/chartex" xmlns:cx8="http://schemas.microsoft.com/office/drawing/2016/5/14/chartex" xmlns:mc="http://schemas.openxmlformats.org/markup-compatibility/2006" xmlns:o="urn:schemas-microsoft-com:office:office" xmlns:r="http://schemas.openxmlformats.org/officeDocument/2006/relationships" xmlns:m="http://schemas.openxmlformats.org/officeDocument/2006/math" xmlns:v="urn:schemas-microsoft-com:vml" xmlns:wp14="http://schemas.microsoft.com/office/word/2010/wordprocessingDrawing" xmlns:wp="http://schemas.openxmlformats.org/drawingml/2006/wordprocessingDrawing" xmlns:w10="urn:schemas-microsoft-com:office:word" xmlns:w="http://schemas.openxmlformats.org/wordprocessingml/2006/main" xmlns:w14="http://schemas.microsoft.com/office/word/2010/wordml" xmlns:w15="http://schemas.microsoft.com/office/word/2012/wordml" xmlns:w16se="http://schemas.microsoft.com/office/word/2015/wordml/symex" xmlns:wpg="http://schemas.microsoft.com/office/word/2010/wordprocessingGroup" xmlns:wpi="http://schemas.microsoft.com/office/word/2010/wordprocessingInk" xmlns:wne="http://schemas.microsoft.com/office/word/2006/wordml" xmlns:wps="http://schemas.microsoft.com/office/word/2010/wordprocessingShape" mc:Ignorable="w14 w15 w16se wp14">
+<w:ftr xmlns:wpc="http://schemas.microsoft.com/office/word/2010/wordprocessingCanvas" xmlns:cx="http://schemas.microsoft.com/office/drawing/2014/chartex" xmlns:cx1="http://schemas.microsoft.com/office/drawing/2015/9/8/chartex" xmlns:cx2="http://schemas.microsoft.com/office/drawing/2015/10/21/chartex" xmlns:cx3="http://schemas.microsoft.com/office/drawing/2016/5/9/chartex" xmlns:cx4="http://schemas.microsoft.com/office/drawing/2016/5/10/chartex" xmlns:cx5="http://schemas.microsoft.com/office/drawing/2016/5/11/chartex" xmlns:cx6="http://schemas.microsoft.com/office/drawing/2016/5/12/chartex" xmlns:cx7="http://schemas.microsoft.com/office/drawing/2016/5/13/chartex" xmlns:cx8="http://schemas.microsoft.com/office/drawing/2016/5/14/chartex" xmlns:mc="http://schemas.openxmlformats.org/markup-compatibility/2006" xmlns:aink="http://schemas.microsoft.com/office/drawing/2016/ink" xmlns:o="urn:schemas-microsoft-com:office:office" xmlns:r="http://schemas.openxmlformats.org/officeDocument/2006/relationships" xmlns:m="http://schemas.openxmlformats.org/officeDocument/2006/math" xmlns:v="urn:schemas-microsoft-com:vml" xmlns:wp14="http://schemas.microsoft.com/office/word/2010/wordprocessingDrawing" xmlns:wp="http://schemas.openxmlformats.org/drawingml/2006/wordprocessingDrawing" xmlns:w10="urn:schemas-microsoft-com:office:word" xmlns:w="http://schemas.openxmlformats.org/wordprocessingml/2006/main" xmlns:w14="http://schemas.microsoft.com/office/word/2010/wordml" xmlns:w15="http://schemas.microsoft.com/office/word/2012/wordml" xmlns:w16se="http://schemas.microsoft.com/office/word/2015/wordml/symex" xmlns:wpg="http://schemas.microsoft.com/office/word/2010/wordprocessingGroup" xmlns:wpi="http://schemas.microsoft.com/office/word/2010/wordprocessingInk" xmlns:wne="http://schemas.microsoft.com/office/word/2006/wordml" xmlns:wps="http://schemas.microsoft.com/office/word/2010/wordprocessingShape" mc:Ignorable="w14 w15 w16se wp14">
   <w:sdt>
     <w:sdtPr>
       <w:id w:val="145566105"/>
@@ -15075,7 +14557,7 @@
 </file>
 
 <file path=word/footer2.xml><?xml version="1.0" encoding="utf-8"?>
-<w:ftr xmlns:wpc="http://schemas.microsoft.com/office/word/2010/wordprocessingCanvas" xmlns:cx="http://schemas.microsoft.com/office/drawing/2014/chartex" xmlns:cx1="http://schemas.microsoft.com/office/drawing/2015/9/8/chartex" xmlns:cx2="http://schemas.microsoft.com/office/drawing/2015/10/21/chartex" xmlns:cx3="http://schemas.microsoft.com/office/drawing/2016/5/9/chartex" xmlns:cx4="http://schemas.microsoft.com/office/drawing/2016/5/10/chartex" xmlns:cx5="http://schemas.microsoft.com/office/drawing/2016/5/11/chartex" xmlns:cx6="http://schemas.microsoft.com/office/drawing/2016/5/12/chartex" xmlns:cx7="http://schemas.microsoft.com/office/drawing/2016/5/13/chartex" xmlns:cx8="http://schemas.microsoft.com/office/drawing/2016/5/14/chartex" xmlns:mc="http://schemas.openxmlformats.org/markup-compatibility/2006" xmlns:o="urn:schemas-microsoft-com:office:office" xmlns:r="http://schemas.openxmlformats.org/officeDocument/2006/relationships" xmlns:m="http://schemas.openxmlformats.org/officeDocument/2006/math" xmlns:v="urn:schemas-microsoft-com:vml" xmlns:wp14="http://schemas.microsoft.com/office/word/2010/wordprocessingDrawing" xmlns:wp="http://schemas.openxmlformats.org/drawingml/2006/wordprocessingDrawing" xmlns:w10="urn:schemas-microsoft-com:office:word" xmlns:w="http://schemas.openxmlformats.org/wordprocessingml/2006/main" xmlns:w14="http://schemas.microsoft.com/office/word/2010/wordml" xmlns:w15="http://schemas.microsoft.com/office/word/2012/wordml" xmlns:w16se="http://schemas.microsoft.com/office/word/2015/wordml/symex" xmlns:wpg="http://schemas.microsoft.com/office/word/2010/wordprocessingGroup" xmlns:wpi="http://schemas.microsoft.com/office/word/2010/wordprocessingInk" xmlns:wne="http://schemas.microsoft.com/office/word/2006/wordml" xmlns:wps="http://schemas.microsoft.com/office/word/2010/wordprocessingShape" mc:Ignorable="w14 w15 w16se wp14">
+<w:ftr xmlns:wpc="http://schemas.microsoft.com/office/word/2010/wordprocessingCanvas" xmlns:cx="http://schemas.microsoft.com/office/drawing/2014/chartex" xmlns:cx1="http://schemas.microsoft.com/office/drawing/2015/9/8/chartex" xmlns:cx2="http://schemas.microsoft.com/office/drawing/2015/10/21/chartex" xmlns:cx3="http://schemas.microsoft.com/office/drawing/2016/5/9/chartex" xmlns:cx4="http://schemas.microsoft.com/office/drawing/2016/5/10/chartex" xmlns:cx5="http://schemas.microsoft.com/office/drawing/2016/5/11/chartex" xmlns:cx6="http://schemas.microsoft.com/office/drawing/2016/5/12/chartex" xmlns:cx7="http://schemas.microsoft.com/office/drawing/2016/5/13/chartex" xmlns:cx8="http://schemas.microsoft.com/office/drawing/2016/5/14/chartex" xmlns:mc="http://schemas.openxmlformats.org/markup-compatibility/2006" xmlns:aink="http://schemas.microsoft.com/office/drawing/2016/ink" xmlns:o="urn:schemas-microsoft-com:office:office" xmlns:r="http://schemas.openxmlformats.org/officeDocument/2006/relationships" xmlns:m="http://schemas.openxmlformats.org/officeDocument/2006/math" xmlns:v="urn:schemas-microsoft-com:vml" xmlns:wp14="http://schemas.microsoft.com/office/word/2010/wordprocessingDrawing" xmlns:wp="http://schemas.openxmlformats.org/drawingml/2006/wordprocessingDrawing" xmlns:w10="urn:schemas-microsoft-com:office:word" xmlns:w="http://schemas.openxmlformats.org/wordprocessingml/2006/main" xmlns:w14="http://schemas.microsoft.com/office/word/2010/wordml" xmlns:w15="http://schemas.microsoft.com/office/word/2012/wordml" xmlns:w16se="http://schemas.microsoft.com/office/word/2015/wordml/symex" xmlns:wpg="http://schemas.microsoft.com/office/word/2010/wordprocessingGroup" xmlns:wpi="http://schemas.microsoft.com/office/word/2010/wordprocessingInk" xmlns:wne="http://schemas.microsoft.com/office/word/2006/wordml" xmlns:wps="http://schemas.microsoft.com/office/word/2010/wordprocessingShape" mc:Ignorable="w14 w15 w16se wp14">
   <w:p>
     <w:pPr>
       <w:pStyle w:val="Footer"/>
@@ -15154,6 +14636,7 @@
                               <w:dataBinding w:prefixMappings="xmlns:ns0='http://purl.org/dc/elements/1.1/' xmlns:ns1='http://schemas.openxmlformats.org/package/2006/metadata/core-properties' " w:xpath="/ns1:coreProperties[1]/ns0:creator[1]" w:storeItemID="{6C3C8BC8-F283-45AE-878A-BAB7291924A1}"/>
                               <w:text/>
                             </w:sdtPr>
+                            <w:sdtEndPr/>
                             <w:sdtContent>
                               <w:r>
                                 <w:rPr>
@@ -15183,6 +14666,7 @@
                               <w:dataBinding w:prefixMappings="xmlns:ns0='http://purl.org/dc/elements/1.1/' xmlns:ns1='http://schemas.openxmlformats.org/package/2006/metadata/core-properties' " w:xpath="/ns1:coreProperties[1]/ns1:keywords[1]" w:storeItemID="{6C3C8BC8-F283-45AE-878A-BAB7291924A1}"/>
                               <w:text/>
                             </w:sdtPr>
+                            <w:sdtEndPr/>
                             <w:sdtContent>
                               <w:r>
                                 <w:rPr>
@@ -15210,27 +14694,21 @@
                               <w:tag w:val=""/>
                               <w:id w:val="1956987791"/>
                               <w:dataBinding w:prefixMappings="xmlns:ns0='http://schemas.microsoft.com/office/2006/coverPageProps' " w:xpath="/ns0:CoverPageProperties[1]/ns0:PublishDate[1]" w:storeItemID="{55AF091B-3C7A-41E3-B477-F2FDAA23CFDA}"/>
-                              <w:date w:fullDate="2016-11-29T00:00:00Z">
+                              <w:date w:fullDate="2016-11-27T00:00:00Z">
                                 <w:dateFormat w:val="MMMM d, yyyy"/>
                                 <w:lid w:val="en-US"/>
                                 <w:storeMappedDataAs w:val="dateTime"/>
                                 <w:calendar w:val="gregorian"/>
                               </w:date>
                             </w:sdtPr>
+                            <w:sdtEndPr/>
                             <w:sdtContent>
                               <w:r>
                                 <w:rPr>
                                   <w:rFonts w:asciiTheme="majorHAnsi" w:hAnsiTheme="majorHAnsi"/>
                                   <w:color w:val="auto"/>
                                 </w:rPr>
-                                <w:t>November 29</w:t>
-                              </w:r>
-                              <w:r>
-                                <w:rPr>
-                                  <w:rFonts w:asciiTheme="majorHAnsi" w:hAnsiTheme="majorHAnsi"/>
-                                  <w:color w:val="auto"/>
-                                </w:rPr>
-                                <w:t>, 2016</w:t>
+                                <w:t>November 27, 2016</w:t>
                               </w:r>
                             </w:sdtContent>
                           </w:sdt>
@@ -15341,7 +14819,7 @@
                         <w:tag w:val=""/>
                         <w:id w:val="1956987791"/>
                         <w:dataBinding w:prefixMappings="xmlns:ns0='http://schemas.microsoft.com/office/2006/coverPageProps' " w:xpath="/ns0:CoverPageProperties[1]/ns0:PublishDate[1]" w:storeItemID="{55AF091B-3C7A-41E3-B477-F2FDAA23CFDA}"/>
-                        <w:date w:fullDate="2016-11-29T00:00:00Z">
+                        <w:date w:fullDate="2016-11-27T00:00:00Z">
                           <w:dateFormat w:val="MMMM d, yyyy"/>
                           <w:lid w:val="en-US"/>
                           <w:storeMappedDataAs w:val="dateTime"/>
@@ -15355,14 +14833,7 @@
                             <w:rFonts w:asciiTheme="majorHAnsi" w:hAnsiTheme="majorHAnsi"/>
                             <w:color w:val="auto"/>
                           </w:rPr>
-                          <w:t>November 29</w:t>
-                        </w:r>
-                        <w:r>
-                          <w:rPr>
-                            <w:rFonts w:asciiTheme="majorHAnsi" w:hAnsiTheme="majorHAnsi"/>
-                            <w:color w:val="auto"/>
-                          </w:rPr>
-                          <w:t>, 2016</w:t>
+                          <w:t>November 27, 2016</w:t>
                         </w:r>
                       </w:sdtContent>
                     </w:sdt>
@@ -15380,7 +14851,7 @@
 </file>
 
 <file path=word/footnotes.xml><?xml version="1.0" encoding="utf-8"?>
-<w:footnotes xmlns:wpc="http://schemas.microsoft.com/office/word/2010/wordprocessingCanvas" xmlns:cx="http://schemas.microsoft.com/office/drawing/2014/chartex" xmlns:cx1="http://schemas.microsoft.com/office/drawing/2015/9/8/chartex" xmlns:cx2="http://schemas.microsoft.com/office/drawing/2015/10/21/chartex" xmlns:cx3="http://schemas.microsoft.com/office/drawing/2016/5/9/chartex" xmlns:cx4="http://schemas.microsoft.com/office/drawing/2016/5/10/chartex" xmlns:cx5="http://schemas.microsoft.com/office/drawing/2016/5/11/chartex" xmlns:cx6="http://schemas.microsoft.com/office/drawing/2016/5/12/chartex" xmlns:cx7="http://schemas.microsoft.com/office/drawing/2016/5/13/chartex" xmlns:cx8="http://schemas.microsoft.com/office/drawing/2016/5/14/chartex" xmlns:mc="http://schemas.openxmlformats.org/markup-compatibility/2006" xmlns:o="urn:schemas-microsoft-com:office:office" xmlns:r="http://schemas.openxmlformats.org/officeDocument/2006/relationships" xmlns:m="http://schemas.openxmlformats.org/officeDocument/2006/math" xmlns:v="urn:schemas-microsoft-com:vml" xmlns:wp14="http://schemas.microsoft.com/office/word/2010/wordprocessingDrawing" xmlns:wp="http://schemas.openxmlformats.org/drawingml/2006/wordprocessingDrawing" xmlns:w10="urn:schemas-microsoft-com:office:word" xmlns:w="http://schemas.openxmlformats.org/wordprocessingml/2006/main" xmlns:w14="http://schemas.microsoft.com/office/word/2010/wordml" xmlns:w15="http://schemas.microsoft.com/office/word/2012/wordml" xmlns:w16se="http://schemas.microsoft.com/office/word/2015/wordml/symex" xmlns:wpg="http://schemas.microsoft.com/office/word/2010/wordprocessingGroup" xmlns:wpi="http://schemas.microsoft.com/office/word/2010/wordprocessingInk" xmlns:wne="http://schemas.microsoft.com/office/word/2006/wordml" xmlns:wps="http://schemas.microsoft.com/office/word/2010/wordprocessingShape" mc:Ignorable="w14 w15 w16se wp14">
+<w:footnotes xmlns:wpc="http://schemas.microsoft.com/office/word/2010/wordprocessingCanvas" xmlns:cx="http://schemas.microsoft.com/office/drawing/2014/chartex" xmlns:cx1="http://schemas.microsoft.com/office/drawing/2015/9/8/chartex" xmlns:cx2="http://schemas.microsoft.com/office/drawing/2015/10/21/chartex" xmlns:cx3="http://schemas.microsoft.com/office/drawing/2016/5/9/chartex" xmlns:cx4="http://schemas.microsoft.com/office/drawing/2016/5/10/chartex" xmlns:cx5="http://schemas.microsoft.com/office/drawing/2016/5/11/chartex" xmlns:cx6="http://schemas.microsoft.com/office/drawing/2016/5/12/chartex" xmlns:cx7="http://schemas.microsoft.com/office/drawing/2016/5/13/chartex" xmlns:cx8="http://schemas.microsoft.com/office/drawing/2016/5/14/chartex" xmlns:mc="http://schemas.openxmlformats.org/markup-compatibility/2006" xmlns:aink="http://schemas.microsoft.com/office/drawing/2016/ink" xmlns:o="urn:schemas-microsoft-com:office:office" xmlns:r="http://schemas.openxmlformats.org/officeDocument/2006/relationships" xmlns:m="http://schemas.openxmlformats.org/officeDocument/2006/math" xmlns:v="urn:schemas-microsoft-com:vml" xmlns:wp14="http://schemas.microsoft.com/office/word/2010/wordprocessingDrawing" xmlns:wp="http://schemas.openxmlformats.org/drawingml/2006/wordprocessingDrawing" xmlns:w10="urn:schemas-microsoft-com:office:word" xmlns:w="http://schemas.openxmlformats.org/wordprocessingml/2006/main" xmlns:w14="http://schemas.microsoft.com/office/word/2010/wordml" xmlns:w15="http://schemas.microsoft.com/office/word/2012/wordml" xmlns:w16se="http://schemas.microsoft.com/office/word/2015/wordml/symex" xmlns:wpg="http://schemas.microsoft.com/office/word/2010/wordprocessingGroup" xmlns:wpi="http://schemas.microsoft.com/office/word/2010/wordprocessingInk" xmlns:wne="http://schemas.microsoft.com/office/word/2006/wordml" xmlns:wps="http://schemas.microsoft.com/office/word/2010/wordprocessingShape" mc:Ignorable="w14 w15 w16se wp14">
   <w:footnote w:type="separator" w:id="-1">
     <w:p>
       <w:pPr>
@@ -15405,7 +14876,7 @@
 </file>
 
 <file path=word/header1.xml><?xml version="1.0" encoding="utf-8"?>
-<w:hdr xmlns:wpc="http://schemas.microsoft.com/office/word/2010/wordprocessingCanvas" xmlns:cx="http://schemas.microsoft.com/office/drawing/2014/chartex" xmlns:cx1="http://schemas.microsoft.com/office/drawing/2015/9/8/chartex" xmlns:cx2="http://schemas.microsoft.com/office/drawing/2015/10/21/chartex" xmlns:cx3="http://schemas.microsoft.com/office/drawing/2016/5/9/chartex" xmlns:cx4="http://schemas.microsoft.com/office/drawing/2016/5/10/chartex" xmlns:cx5="http://schemas.microsoft.com/office/drawing/2016/5/11/chartex" xmlns:cx6="http://schemas.microsoft.com/office/drawing/2016/5/12/chartex" xmlns:cx7="http://schemas.microsoft.com/office/drawing/2016/5/13/chartex" xmlns:cx8="http://schemas.microsoft.com/office/drawing/2016/5/14/chartex" xmlns:mc="http://schemas.openxmlformats.org/markup-compatibility/2006" xmlns:o="urn:schemas-microsoft-com:office:office" xmlns:r="http://schemas.openxmlformats.org/officeDocument/2006/relationships" xmlns:m="http://schemas.openxmlformats.org/officeDocument/2006/math" xmlns:v="urn:schemas-microsoft-com:vml" xmlns:wp14="http://schemas.microsoft.com/office/word/2010/wordprocessingDrawing" xmlns:wp="http://schemas.openxmlformats.org/drawingml/2006/wordprocessingDrawing" xmlns:w10="urn:schemas-microsoft-com:office:word" xmlns:w="http://schemas.openxmlformats.org/wordprocessingml/2006/main" xmlns:w14="http://schemas.microsoft.com/office/word/2010/wordml" xmlns:w15="http://schemas.microsoft.com/office/word/2012/wordml" xmlns:w16se="http://schemas.microsoft.com/office/word/2015/wordml/symex" xmlns:wpg="http://schemas.microsoft.com/office/word/2010/wordprocessingGroup" xmlns:wpi="http://schemas.microsoft.com/office/word/2010/wordprocessingInk" xmlns:wne="http://schemas.microsoft.com/office/word/2006/wordml" xmlns:wps="http://schemas.microsoft.com/office/word/2010/wordprocessingShape" mc:Ignorable="w14 w15 w16se wp14">
+<w:hdr xmlns:wpc="http://schemas.microsoft.com/office/word/2010/wordprocessingCanvas" xmlns:cx="http://schemas.microsoft.com/office/drawing/2014/chartex" xmlns:cx1="http://schemas.microsoft.com/office/drawing/2015/9/8/chartex" xmlns:cx2="http://schemas.microsoft.com/office/drawing/2015/10/21/chartex" xmlns:cx3="http://schemas.microsoft.com/office/drawing/2016/5/9/chartex" xmlns:cx4="http://schemas.microsoft.com/office/drawing/2016/5/10/chartex" xmlns:cx5="http://schemas.microsoft.com/office/drawing/2016/5/11/chartex" xmlns:cx6="http://schemas.microsoft.com/office/drawing/2016/5/12/chartex" xmlns:cx7="http://schemas.microsoft.com/office/drawing/2016/5/13/chartex" xmlns:cx8="http://schemas.microsoft.com/office/drawing/2016/5/14/chartex" xmlns:mc="http://schemas.openxmlformats.org/markup-compatibility/2006" xmlns:aink="http://schemas.microsoft.com/office/drawing/2016/ink" xmlns:o="urn:schemas-microsoft-com:office:office" xmlns:r="http://schemas.openxmlformats.org/officeDocument/2006/relationships" xmlns:m="http://schemas.openxmlformats.org/officeDocument/2006/math" xmlns:v="urn:schemas-microsoft-com:vml" xmlns:wp14="http://schemas.microsoft.com/office/word/2010/wordprocessingDrawing" xmlns:wp="http://schemas.openxmlformats.org/drawingml/2006/wordprocessingDrawing" xmlns:w10="urn:schemas-microsoft-com:office:word" xmlns:w="http://schemas.openxmlformats.org/wordprocessingml/2006/main" xmlns:w14="http://schemas.microsoft.com/office/word/2010/wordml" xmlns:w15="http://schemas.microsoft.com/office/word/2012/wordml" xmlns:w16se="http://schemas.microsoft.com/office/word/2015/wordml/symex" xmlns:wpg="http://schemas.microsoft.com/office/word/2010/wordprocessingGroup" xmlns:wpi="http://schemas.microsoft.com/office/word/2010/wordprocessingInk" xmlns:wne="http://schemas.microsoft.com/office/word/2006/wordml" xmlns:wps="http://schemas.microsoft.com/office/word/2010/wordprocessingShape" mc:Ignorable="w14 w15 w16se wp14">
   <w:p>
     <w:pPr>
       <w:pStyle w:val="Header"/>
@@ -15426,6 +14897,7 @@
         <w:dataBinding w:prefixMappings="xmlns:ns0='http://schemas.openxmlformats.org/package/2006/metadata/core-properties' xmlns:ns1='http://purl.org/dc/elements/1.1/'" w:xpath="/ns0:coreProperties[1]/ns1:title[1]" w:storeItemID="{6C3C8BC8-F283-45AE-878A-BAB7291924A1}"/>
         <w:text/>
       </w:sdtPr>
+      <w:sdtEndPr/>
       <w:sdtContent>
         <w:r>
           <w:rPr>
@@ -15455,13 +14927,14 @@
         <w:alias w:val="Date"/>
         <w:id w:val="78404859"/>
         <w:dataBinding w:prefixMappings="xmlns:ns0='http://schemas.microsoft.com/office/2006/coverPageProps'" w:xpath="/ns0:CoverPageProperties[1]/ns0:PublishDate[1]" w:storeItemID="{55AF091B-3C7A-41E3-B477-F2FDAA23CFDA}"/>
-        <w:date w:fullDate="2016-11-29T00:00:00Z">
+        <w:date w:fullDate="2016-11-27T00:00:00Z">
           <w:dateFormat w:val="MMMM d, yyyy"/>
           <w:lid w:val="en-US"/>
           <w:storeMappedDataAs w:val="dateTime"/>
           <w:calendar w:val="gregorian"/>
         </w:date>
       </w:sdtPr>
+      <w:sdtEndPr/>
       <w:sdtContent>
         <w:r>
           <w:rPr>
@@ -15469,7 +14942,7 @@
             <w:color w:val="FF3333"/>
             <w:szCs w:val="24"/>
           </w:rPr>
-          <w:t>November 29, 2016</w:t>
+          <w:t>November 27, 2016</w:t>
         </w:r>
       </w:sdtContent>
     </w:sdt>
@@ -15478,7 +14951,7 @@
 </file>
 
 <file path=word/header2.xml><?xml version="1.0" encoding="utf-8"?>
-<w:hdr xmlns:wpc="http://schemas.microsoft.com/office/word/2010/wordprocessingCanvas" xmlns:cx="http://schemas.microsoft.com/office/drawing/2014/chartex" xmlns:cx1="http://schemas.microsoft.com/office/drawing/2015/9/8/chartex" xmlns:cx2="http://schemas.microsoft.com/office/drawing/2015/10/21/chartex" xmlns:cx3="http://schemas.microsoft.com/office/drawing/2016/5/9/chartex" xmlns:cx4="http://schemas.microsoft.com/office/drawing/2016/5/10/chartex" xmlns:cx5="http://schemas.microsoft.com/office/drawing/2016/5/11/chartex" xmlns:cx6="http://schemas.microsoft.com/office/drawing/2016/5/12/chartex" xmlns:cx7="http://schemas.microsoft.com/office/drawing/2016/5/13/chartex" xmlns:cx8="http://schemas.microsoft.com/office/drawing/2016/5/14/chartex" xmlns:mc="http://schemas.openxmlformats.org/markup-compatibility/2006" xmlns:o="urn:schemas-microsoft-com:office:office" xmlns:r="http://schemas.openxmlformats.org/officeDocument/2006/relationships" xmlns:m="http://schemas.openxmlformats.org/officeDocument/2006/math" xmlns:v="urn:schemas-microsoft-com:vml" xmlns:wp14="http://schemas.microsoft.com/office/word/2010/wordprocessingDrawing" xmlns:wp="http://schemas.openxmlformats.org/drawingml/2006/wordprocessingDrawing" xmlns:w10="urn:schemas-microsoft-com:office:word" xmlns:w="http://schemas.openxmlformats.org/wordprocessingml/2006/main" xmlns:w14="http://schemas.microsoft.com/office/word/2010/wordml" xmlns:w15="http://schemas.microsoft.com/office/word/2012/wordml" xmlns:w16se="http://schemas.microsoft.com/office/word/2015/wordml/symex" xmlns:wpg="http://schemas.microsoft.com/office/word/2010/wordprocessingGroup" xmlns:wpi="http://schemas.microsoft.com/office/word/2010/wordprocessingInk" xmlns:wne="http://schemas.microsoft.com/office/word/2006/wordml" xmlns:wps="http://schemas.microsoft.com/office/word/2010/wordprocessingShape" mc:Ignorable="w14 w15 w16se wp14">
+<w:hdr xmlns:wpc="http://schemas.microsoft.com/office/word/2010/wordprocessingCanvas" xmlns:cx="http://schemas.microsoft.com/office/drawing/2014/chartex" xmlns:cx1="http://schemas.microsoft.com/office/drawing/2015/9/8/chartex" xmlns:cx2="http://schemas.microsoft.com/office/drawing/2015/10/21/chartex" xmlns:cx3="http://schemas.microsoft.com/office/drawing/2016/5/9/chartex" xmlns:cx4="http://schemas.microsoft.com/office/drawing/2016/5/10/chartex" xmlns:cx5="http://schemas.microsoft.com/office/drawing/2016/5/11/chartex" xmlns:cx6="http://schemas.microsoft.com/office/drawing/2016/5/12/chartex" xmlns:cx7="http://schemas.microsoft.com/office/drawing/2016/5/13/chartex" xmlns:cx8="http://schemas.microsoft.com/office/drawing/2016/5/14/chartex" xmlns:mc="http://schemas.openxmlformats.org/markup-compatibility/2006" xmlns:aink="http://schemas.microsoft.com/office/drawing/2016/ink" xmlns:o="urn:schemas-microsoft-com:office:office" xmlns:r="http://schemas.openxmlformats.org/officeDocument/2006/relationships" xmlns:m="http://schemas.openxmlformats.org/officeDocument/2006/math" xmlns:v="urn:schemas-microsoft-com:vml" xmlns:wp14="http://schemas.microsoft.com/office/word/2010/wordprocessingDrawing" xmlns:wp="http://schemas.openxmlformats.org/drawingml/2006/wordprocessingDrawing" xmlns:w10="urn:schemas-microsoft-com:office:word" xmlns:w="http://schemas.openxmlformats.org/wordprocessingml/2006/main" xmlns:w14="http://schemas.microsoft.com/office/word/2010/wordml" xmlns:w15="http://schemas.microsoft.com/office/word/2012/wordml" xmlns:w16se="http://schemas.microsoft.com/office/word/2015/wordml/symex" xmlns:wpg="http://schemas.microsoft.com/office/word/2010/wordprocessingGroup" xmlns:wpi="http://schemas.microsoft.com/office/word/2010/wordprocessingInk" xmlns:wne="http://schemas.microsoft.com/office/word/2006/wordml" xmlns:wps="http://schemas.microsoft.com/office/word/2010/wordprocessingShape" mc:Ignorable="w14 w15 w16se wp14">
   <w:p>
     <w:pPr>
       <w:pStyle w:val="Header"/>
@@ -15489,7 +14962,7 @@
 </file>
 
 <file path=word/numbering.xml><?xml version="1.0" encoding="utf-8"?>
-<w:numbering xmlns:wpc="http://schemas.microsoft.com/office/word/2010/wordprocessingCanvas" xmlns:cx="http://schemas.microsoft.com/office/drawing/2014/chartex" xmlns:cx1="http://schemas.microsoft.com/office/drawing/2015/9/8/chartex" xmlns:cx2="http://schemas.microsoft.com/office/drawing/2015/10/21/chartex" xmlns:cx3="http://schemas.microsoft.com/office/drawing/2016/5/9/chartex" xmlns:cx4="http://schemas.microsoft.com/office/drawing/2016/5/10/chartex" xmlns:cx5="http://schemas.microsoft.com/office/drawing/2016/5/11/chartex" xmlns:cx6="http://schemas.microsoft.com/office/drawing/2016/5/12/chartex" xmlns:cx7="http://schemas.microsoft.com/office/drawing/2016/5/13/chartex" xmlns:cx8="http://schemas.microsoft.com/office/drawing/2016/5/14/chartex" xmlns:mc="http://schemas.openxmlformats.org/markup-compatibility/2006" xmlns:o="urn:schemas-microsoft-com:office:office" xmlns:r="http://schemas.openxmlformats.org/officeDocument/2006/relationships" xmlns:m="http://schemas.openxmlformats.org/officeDocument/2006/math" xmlns:v="urn:schemas-microsoft-com:vml" xmlns:wp14="http://schemas.microsoft.com/office/word/2010/wordprocessingDrawing" xmlns:wp="http://schemas.openxmlformats.org/drawingml/2006/wordprocessingDrawing" xmlns:w10="urn:schemas-microsoft-com:office:word" xmlns:w="http://schemas.openxmlformats.org/wordprocessingml/2006/main" xmlns:w14="http://schemas.microsoft.com/office/word/2010/wordml" xmlns:w15="http://schemas.microsoft.com/office/word/2012/wordml" xmlns:w16se="http://schemas.microsoft.com/office/word/2015/wordml/symex" xmlns:wpg="http://schemas.microsoft.com/office/word/2010/wordprocessingGroup" xmlns:wpi="http://schemas.microsoft.com/office/word/2010/wordprocessingInk" xmlns:wne="http://schemas.microsoft.com/office/word/2006/wordml" xmlns:wps="http://schemas.microsoft.com/office/word/2010/wordprocessingShape" mc:Ignorable="w14 w15 w16se wp14">
+<w:numbering xmlns:wpc="http://schemas.microsoft.com/office/word/2010/wordprocessingCanvas" xmlns:cx="http://schemas.microsoft.com/office/drawing/2014/chartex" xmlns:cx1="http://schemas.microsoft.com/office/drawing/2015/9/8/chartex" xmlns:cx2="http://schemas.microsoft.com/office/drawing/2015/10/21/chartex" xmlns:cx3="http://schemas.microsoft.com/office/drawing/2016/5/9/chartex" xmlns:cx4="http://schemas.microsoft.com/office/drawing/2016/5/10/chartex" xmlns:cx5="http://schemas.microsoft.com/office/drawing/2016/5/11/chartex" xmlns:cx6="http://schemas.microsoft.com/office/drawing/2016/5/12/chartex" xmlns:cx7="http://schemas.microsoft.com/office/drawing/2016/5/13/chartex" xmlns:cx8="http://schemas.microsoft.com/office/drawing/2016/5/14/chartex" xmlns:mc="http://schemas.openxmlformats.org/markup-compatibility/2006" xmlns:aink="http://schemas.microsoft.com/office/drawing/2016/ink" xmlns:o="urn:schemas-microsoft-com:office:office" xmlns:r="http://schemas.openxmlformats.org/officeDocument/2006/relationships" xmlns:m="http://schemas.openxmlformats.org/officeDocument/2006/math" xmlns:v="urn:schemas-microsoft-com:vml" xmlns:wp14="http://schemas.microsoft.com/office/word/2010/wordprocessingDrawing" xmlns:wp="http://schemas.openxmlformats.org/drawingml/2006/wordprocessingDrawing" xmlns:w10="urn:schemas-microsoft-com:office:word" xmlns:w="http://schemas.openxmlformats.org/wordprocessingml/2006/main" xmlns:w14="http://schemas.microsoft.com/office/word/2010/wordml" xmlns:w15="http://schemas.microsoft.com/office/word/2012/wordml" xmlns:w16se="http://schemas.microsoft.com/office/word/2015/wordml/symex" xmlns:wpg="http://schemas.microsoft.com/office/word/2010/wordprocessingGroup" xmlns:wpi="http://schemas.microsoft.com/office/word/2010/wordprocessingInk" xmlns:wne="http://schemas.microsoft.com/office/word/2006/wordml" xmlns:wps="http://schemas.microsoft.com/office/word/2010/wordprocessingShape" mc:Ignorable="w14 w15 w16se wp14">
   <w:abstractNum w:abstractNumId="0" w15:restartNumberingAfterBreak="0">
     <w:nsid w:val="FFFFFF88"/>
     <w:multiLevelType w:val="singleLevel"/>
@@ -18173,9 +17646,9 @@
   </w:abstractNum>
   <w:abstractNum w:abstractNumId="26" w15:restartNumberingAfterBreak="0">
     <w:nsid w:val="70BF312B"/>
-    <w:multiLevelType w:val="hybridMultilevel"/>
-    <w:tmpl w:val="49301192"/>
-    <w:lvl w:ilvl="0" w:tplc="0409000F">
+    <w:multiLevelType w:val="multilevel"/>
+    <w:tmpl w:val="45568656"/>
+    <w:lvl w:ilvl="0">
       <w:start w:val="1"/>
       <w:numFmt w:val="decimal"/>
       <w:lvlText w:val="%1."/>
@@ -18187,77 +17660,109 @@
         <w:rFonts w:hint="default"/>
       </w:rPr>
     </w:lvl>
-    <w:lvl w:ilvl="1" w:tplc="04090019" w:tentative="1">
-      <w:start w:val="1"/>
-      <w:numFmt w:val="lowerLetter"/>
-      <w:lvlText w:val="%2."/>
-      <w:lvlJc w:val="left"/>
-      <w:pPr>
-        <w:ind w:left="1440" w:hanging="360"/>
-      </w:pPr>
-    </w:lvl>
-    <w:lvl w:ilvl="2" w:tplc="0409001B" w:tentative="1">
-      <w:start w:val="1"/>
-      <w:numFmt w:val="lowerRoman"/>
-      <w:lvlText w:val="%3."/>
-      <w:lvlJc w:val="right"/>
-      <w:pPr>
-        <w:ind w:left="2160" w:hanging="180"/>
-      </w:pPr>
-    </w:lvl>
-    <w:lvl w:ilvl="3" w:tplc="0409000F" w:tentative="1">
+    <w:lvl w:ilvl="1">
       <w:start w:val="1"/>
       <w:numFmt w:val="decimal"/>
-      <w:lvlText w:val="%4."/>
-      <w:lvlJc w:val="left"/>
-      <w:pPr>
-        <w:ind w:left="2880" w:hanging="360"/>
-      </w:pPr>
-    </w:lvl>
-    <w:lvl w:ilvl="4" w:tplc="04090019" w:tentative="1">
-      <w:start w:val="1"/>
-      <w:numFmt w:val="lowerLetter"/>
-      <w:lvlText w:val="%5."/>
-      <w:lvlJc w:val="left"/>
-      <w:pPr>
-        <w:ind w:left="3600" w:hanging="360"/>
-      </w:pPr>
-    </w:lvl>
-    <w:lvl w:ilvl="5" w:tplc="0409001B" w:tentative="1">
-      <w:start w:val="1"/>
-      <w:numFmt w:val="lowerRoman"/>
-      <w:lvlText w:val="%6."/>
-      <w:lvlJc w:val="right"/>
-      <w:pPr>
-        <w:ind w:left="4320" w:hanging="180"/>
-      </w:pPr>
-    </w:lvl>
-    <w:lvl w:ilvl="6" w:tplc="0409000F" w:tentative="1">
+      <w:isLgl/>
+      <w:lvlText w:val="%1.%2"/>
+      <w:lvlJc w:val="left"/>
+      <w:pPr>
+        <w:ind w:left="780" w:hanging="420"/>
+      </w:pPr>
+      <w:rPr>
+        <w:rFonts w:hint="default"/>
+      </w:rPr>
+    </w:lvl>
+    <w:lvl w:ilvl="2">
       <w:start w:val="1"/>
       <w:numFmt w:val="decimal"/>
-      <w:lvlText w:val="%7."/>
-      <w:lvlJc w:val="left"/>
-      <w:pPr>
-        <w:ind w:left="5040" w:hanging="360"/>
-      </w:pPr>
-    </w:lvl>
-    <w:lvl w:ilvl="7" w:tplc="04090019" w:tentative="1">
-      <w:start w:val="1"/>
-      <w:numFmt w:val="lowerLetter"/>
-      <w:lvlText w:val="%8."/>
-      <w:lvlJc w:val="left"/>
-      <w:pPr>
-        <w:ind w:left="5760" w:hanging="360"/>
-      </w:pPr>
-    </w:lvl>
-    <w:lvl w:ilvl="8" w:tplc="0409001B" w:tentative="1">
-      <w:start w:val="1"/>
-      <w:numFmt w:val="lowerRoman"/>
-      <w:lvlText w:val="%9."/>
-      <w:lvlJc w:val="right"/>
-      <w:pPr>
-        <w:ind w:left="6480" w:hanging="180"/>
-      </w:pPr>
+      <w:isLgl/>
+      <w:lvlText w:val="%1.%2.%3"/>
+      <w:lvlJc w:val="left"/>
+      <w:pPr>
+        <w:ind w:left="1080" w:hanging="720"/>
+      </w:pPr>
+      <w:rPr>
+        <w:rFonts w:hint="default"/>
+      </w:rPr>
+    </w:lvl>
+    <w:lvl w:ilvl="3">
+      <w:start w:val="1"/>
+      <w:numFmt w:val="decimal"/>
+      <w:isLgl/>
+      <w:lvlText w:val="%1.%2.%3.%4"/>
+      <w:lvlJc w:val="left"/>
+      <w:pPr>
+        <w:ind w:left="1440" w:hanging="1080"/>
+      </w:pPr>
+      <w:rPr>
+        <w:rFonts w:hint="default"/>
+      </w:rPr>
+    </w:lvl>
+    <w:lvl w:ilvl="4">
+      <w:start w:val="1"/>
+      <w:numFmt w:val="decimal"/>
+      <w:isLgl/>
+      <w:lvlText w:val="%1.%2.%3.%4.%5"/>
+      <w:lvlJc w:val="left"/>
+      <w:pPr>
+        <w:ind w:left="1440" w:hanging="1080"/>
+      </w:pPr>
+      <w:rPr>
+        <w:rFonts w:hint="default"/>
+      </w:rPr>
+    </w:lvl>
+    <w:lvl w:ilvl="5">
+      <w:start w:val="1"/>
+      <w:numFmt w:val="decimal"/>
+      <w:isLgl/>
+      <w:lvlText w:val="%1.%2.%3.%4.%5.%6"/>
+      <w:lvlJc w:val="left"/>
+      <w:pPr>
+        <w:ind w:left="1800" w:hanging="1440"/>
+      </w:pPr>
+      <w:rPr>
+        <w:rFonts w:hint="default"/>
+      </w:rPr>
+    </w:lvl>
+    <w:lvl w:ilvl="6">
+      <w:start w:val="1"/>
+      <w:numFmt w:val="decimal"/>
+      <w:isLgl/>
+      <w:lvlText w:val="%1.%2.%3.%4.%5.%6.%7"/>
+      <w:lvlJc w:val="left"/>
+      <w:pPr>
+        <w:ind w:left="1800" w:hanging="1440"/>
+      </w:pPr>
+      <w:rPr>
+        <w:rFonts w:hint="default"/>
+      </w:rPr>
+    </w:lvl>
+    <w:lvl w:ilvl="7">
+      <w:start w:val="1"/>
+      <w:numFmt w:val="decimal"/>
+      <w:isLgl/>
+      <w:lvlText w:val="%1.%2.%3.%4.%5.%6.%7.%8"/>
+      <w:lvlJc w:val="left"/>
+      <w:pPr>
+        <w:ind w:left="2160" w:hanging="1800"/>
+      </w:pPr>
+      <w:rPr>
+        <w:rFonts w:hint="default"/>
+      </w:rPr>
+    </w:lvl>
+    <w:lvl w:ilvl="8">
+      <w:start w:val="1"/>
+      <w:numFmt w:val="decimal"/>
+      <w:isLgl/>
+      <w:lvlText w:val="%1.%2.%3.%4.%5.%6.%7.%8.%9"/>
+      <w:lvlJc w:val="left"/>
+      <w:pPr>
+        <w:ind w:left="2520" w:hanging="2160"/>
+      </w:pPr>
+      <w:rPr>
+        <w:rFonts w:hint="default"/>
+      </w:rPr>
     </w:lvl>
   </w:abstractNum>
   <w:abstractNum w:abstractNumId="27" w15:restartNumberingAfterBreak="0">
@@ -20657,7 +20162,7 @@
 
 <file path=customXml/item1.xml><?xml version="1.0" encoding="utf-8"?>
 <CoverPageProperties xmlns="http://schemas.microsoft.com/office/2006/coverPageProps">
-  <PublishDate>2016-11-29T00:00:00</PublishDate>
+  <PublishDate>2016-11-27T00:00:00</PublishDate>
   <Abstract/>
   <CompanyAddress/>
   <CompanyPhone/>
@@ -20696,7 +20201,7 @@
 </file>
 
 <file path=customXml/itemProps3.xml><?xml version="1.0" encoding="utf-8"?>
-<ds:datastoreItem xmlns:ds="http://schemas.openxmlformats.org/officeDocument/2006/customXml" ds:itemID="{37B4DDB7-A065-4453-9EA6-C257C82E53B1}">
+<ds:datastoreItem xmlns:ds="http://schemas.openxmlformats.org/officeDocument/2006/customXml" ds:itemID="{2D575636-A95E-4EF5-BB40-912ABFFAF913}">
   <ds:schemaRefs>
     <ds:schemaRef ds:uri="http://schemas.openxmlformats.org/officeDocument/2006/bibliography"/>
   </ds:schemaRefs>

--- a/5. Configuration Management/BSS_ConfigurationManagementPlan_V2.2.docx
+++ b/5. Configuration Management/BSS_ConfigurationManagementPlan_V2.2.docx
@@ -2714,23 +2714,7 @@
                 <w:rFonts w:cs="Times New Roman"/>
                 <w:noProof/>
               </w:rPr>
-              <w:t>Process to ad</w:t>
-            </w:r>
-            <w:r>
-              <w:rPr>
-                <w:rStyle w:val="Hyperlink"/>
-                <w:rFonts w:cs="Times New Roman"/>
-                <w:noProof/>
-              </w:rPr>
-              <w:t>d</w:t>
-            </w:r>
-            <w:r>
-              <w:rPr>
-                <w:rStyle w:val="Hyperlink"/>
-                <w:rFonts w:cs="Times New Roman"/>
-                <w:noProof/>
-              </w:rPr>
-              <w:t xml:space="preserve"> or modify Capstone Project’s documents on Google Drive</w:t>
+              <w:t>Process to add or modify Capstone Project’s documents on Google Drive</w:t>
             </w:r>
             <w:r>
               <w:rPr>
@@ -10477,8 +10461,6 @@
         </w:rPr>
         <w:br w:type="page"/>
       </w:r>
-      <w:bookmarkStart w:id="40" w:name="_GoBack"/>
-      <w:bookmarkEnd w:id="40"/>
     </w:p>
     <w:tbl>
       <w:tblPr>
@@ -11715,6 +11697,33 @@
               <w:t>Installation Guide</w:t>
             </w:r>
           </w:p>
+          <w:p>
+            <w:pPr>
+              <w:pStyle w:val="ListParagraph"/>
+              <w:numPr>
+                <w:ilvl w:val="1"/>
+                <w:numId w:val="30"/>
+              </w:numPr>
+              <w:rPr>
+                <w:rFonts w:cs="Times New Roman"/>
+                <w:color w:val="auto"/>
+                <w:sz w:val="28"/>
+                <w:szCs w:val="28"/>
+              </w:rPr>
+            </w:pPr>
+            <w:r>
+              <w:rPr>
+                <w:rFonts w:cs="Times New Roman"/>
+                <w:color w:val="auto"/>
+                <w:sz w:val="28"/>
+                <w:szCs w:val="28"/>
+              </w:rPr>
+              <w:lastRenderedPageBreak/>
+              <w:t>Source code</w:t>
+            </w:r>
+            <w:bookmarkStart w:id="40" w:name="_GoBack"/>
+            <w:bookmarkEnd w:id="40"/>
+          </w:p>
         </w:tc>
         <w:tc>
           <w:tcPr>
@@ -11736,6 +11745,7 @@
                 <w:sz w:val="28"/>
                 <w:szCs w:val="28"/>
               </w:rPr>
+              <w:lastRenderedPageBreak/>
               <w:t xml:space="preserve">Contains </w:t>
             </w:r>
             <w:r>
@@ -11785,7 +11795,6 @@
                 <w:sz w:val="28"/>
                 <w:szCs w:val="28"/>
               </w:rPr>
-              <w:lastRenderedPageBreak/>
               <w:t>Presentation</w:t>
             </w:r>
           </w:p>
@@ -14518,7 +14527,7 @@
             <w:bCs/>
             <w:noProof/>
           </w:rPr>
-          <w:t>17</w:t>
+          <w:t>14</w:t>
         </w:r>
         <w:r>
           <w:rPr>
@@ -20201,7 +20210,7 @@
 </file>
 
 <file path=customXml/itemProps3.xml><?xml version="1.0" encoding="utf-8"?>
-<ds:datastoreItem xmlns:ds="http://schemas.openxmlformats.org/officeDocument/2006/customXml" ds:itemID="{2D575636-A95E-4EF5-BB40-912ABFFAF913}">
+<ds:datastoreItem xmlns:ds="http://schemas.openxmlformats.org/officeDocument/2006/customXml" ds:itemID="{099ECCB5-4635-4447-AE2D-20A3B65C0D6A}">
   <ds:schemaRefs>
     <ds:schemaRef ds:uri="http://schemas.openxmlformats.org/officeDocument/2006/bibliography"/>
   </ds:schemaRefs>
